--- a/Documentation/Documentation-Nazril-Afandi/dokumentasi-nazril afandi.docx
+++ b/Documentation/Documentation-Nazril-Afandi/dokumentasi-nazril afandi.docx
@@ -20,7 +20,8 @@
       </w:r>
       <w:r>
         <w:rPr>
-          <w:rFonts w:ascii="Times New Roman" w:hAnsi="Times New Roman" w:cs="Times New Roman"/>
+          <w:rFonts w:ascii="Times New Roman" w:hAnsi="Times New Roman" w:eastAsia="Times New Roman" w:cs="Times New Roman"/>
+          <w:highlight w:val="none"/>
         </w:rPr>
       </w:r>
       <w:r>
@@ -49,7 +50,8 @@
       </w:r>
       <w:r>
         <w:rPr>
-          <w:rFonts w:ascii="Times New Roman" w:hAnsi="Times New Roman" w:cs="Times New Roman"/>
+          <w:rFonts w:ascii="Times New Roman" w:hAnsi="Times New Roman" w:eastAsia="Times New Roman" w:cs="Times New Roman"/>
+          <w:highlight w:val="none"/>
         </w:rPr>
       </w:r>
       <w:r>
@@ -78,7 +80,8 @@
       </w:r>
       <w:r>
         <w:rPr>
-          <w:rFonts w:ascii="Times New Roman" w:hAnsi="Times New Roman" w:cs="Times New Roman"/>
+          <w:rFonts w:ascii="Times New Roman" w:hAnsi="Times New Roman" w:eastAsia="Times New Roman" w:cs="Times New Roman"/>
+          <w:highlight w:val="none"/>
         </w:rPr>
       </w:r>
       <w:r>
@@ -107,12 +110,13 @@
       </w:r>
       <w:r>
         <w:rPr>
-          <w:rFonts w:ascii="Times New Roman" w:hAnsi="Times New Roman" w:cs="Times New Roman"/>
+          <w:rFonts w:ascii="Times New Roman" w:hAnsi="Times New Roman" w:eastAsia="Times New Roman" w:cs="Times New Roman"/>
+          <w:highlight w:val="none"/>
         </w:rPr>
       </w:r>
       <w:r>
         <w:rPr>
-          <w:rFonts w:ascii="Times New Roman" w:hAnsi="Times New Roman" w:eastAsia="Times New Roman" w:cs="Times New Roman"/>
+          <w:rFonts w:ascii="Times New Roman" w:hAnsi="Times New Roman" w:cs="Times New Roman"/>
           <w:highlight w:val="none"/>
         </w:rPr>
       </w:r>
@@ -148,10 +152,10 @@
     </w:p>
     <w:p>
       <w:pPr>
-        <w:pStyle w:val="890"/>
+        <w:pStyle w:val="906"/>
         <w:numPr>
           <w:ilvl w:val="0"/>
-          <w:numId w:val="1"/>
+          <w:numId w:val="9"/>
         </w:numPr>
         <w:pBdr/>
         <w:spacing w:after="0"/>
@@ -163,10 +167,10 @@
       </w:pPr>
       <w:r>
         <w:rPr>
-          <w:rFonts w:ascii="Times New Roman" w:hAnsi="Times New Roman" w:cs="Times New Roman"/>
+          <w:rFonts w:ascii="Times New Roman" w:hAnsi="Times New Roman" w:eastAsia="Times New Roman" w:cs="Times New Roman"/>
           <w:highlight w:val="none"/>
         </w:rPr>
-        <w:t xml:space="preserve">Menambahkan Database PostgreSQL dengan ORM menggunakan Prisma</w:t>
+        <w:t xml:space="preserve">Tampilan Beranda Web</w:t>
       </w:r>
       <w:r>
         <w:rPr>
@@ -177,14 +181,9 @@
     </w:p>
     <w:p>
       <w:pPr>
-        <w:pStyle w:val="890"/>
-        <w:numPr>
-          <w:ilvl w:val="0"/>
-          <w:numId w:val="2"/>
-        </w:numPr>
         <w:pBdr/>
         <w:spacing w:after="0"/>
-        <w:ind/>
+        <w:ind w:firstLine="0" w:left="709"/>
         <w:rPr>
           <w:rFonts w:ascii="Times New Roman" w:hAnsi="Times New Roman" w:eastAsia="Times New Roman" w:cs="Times New Roman"/>
           <w:highlight w:val="none"/>
@@ -192,31 +191,7 @@
       </w:pPr>
       <w:r>
         <w:rPr>
-          <w:rFonts w:ascii="Times New Roman" w:hAnsi="Times New Roman" w:cs="Times New Roman"/>
-          <w:highlight w:val="none"/>
-        </w:rPr>
-        <w:t xml:space="preserve">Install modul prisma</w:t>
-      </w:r>
-      <w:r>
-        <w:rPr>
           <w:rFonts w:ascii="Times New Roman" w:hAnsi="Times New Roman" w:eastAsia="Times New Roman" w:cs="Times New Roman"/>
-          <w:highlight w:val="none"/>
-        </w:rPr>
-      </w:r>
-    </w:p>
-    <w:p>
-      <w:pPr>
-        <w:pBdr/>
-        <w:spacing w:after="0"/>
-        <w:ind w:firstLine="0" w:left="1417"/>
-        <w:rPr>
-          <w:rFonts w:ascii="Times New Roman" w:hAnsi="Times New Roman" w:eastAsia="Times New Roman" w:cs="Times New Roman"/>
-          <w:highlight w:val="none"/>
-        </w:rPr>
-      </w:pPr>
-      <w:r>
-        <w:rPr>
-          <w:rFonts w:ascii="Times New Roman" w:hAnsi="Times New Roman" w:cs="Times New Roman"/>
           <w:highlight w:val="none"/>
         </w:rPr>
       </w:r>
@@ -225,7 +200,7 @@
           <mc:Choice Requires="wpg">
             <w:drawing>
               <wp:inline xmlns:wp="http://schemas.openxmlformats.org/drawingml/2006/wordprocessingDrawing" distT="0" distB="0" distL="0" distR="0">
-                <wp:extent cx="4158750" cy="291036"/>
+                <wp:extent cx="5943600" cy="2672973"/>
                 <wp:effectExtent l="0" t="0" r="0" b="0"/>
                 <wp:docPr id="1" name=""/>
                 <wp:cNvGraphicFramePr>
@@ -235,7 +210,7 @@
                   <a:graphicData uri="http://schemas.openxmlformats.org/drawingml/2006/picture">
                     <pic:pic xmlns:pic="http://schemas.openxmlformats.org/drawingml/2006/picture">
                       <pic:nvPicPr>
-                        <pic:cNvPr id="807751151" name=""/>
+                        <pic:cNvPr id="185487226" name=""/>
                         <pic:cNvPicPr>
                           <a:picLocks noChangeAspect="1"/>
                         </pic:cNvPicPr>
@@ -246,9 +221,9 @@
                         <a:stretch/>
                       </pic:blipFill>
                       <pic:spPr bwMode="auto">
-                        <a:xfrm flipH="0" flipV="0">
+                        <a:xfrm>
                           <a:off x="0" y="0"/>
-                          <a:ext cx="4158749" cy="291035"/>
+                          <a:ext cx="5943599" cy="2672972"/>
                         </a:xfrm>
                         <a:prstGeom prst="rect">
                           <a:avLst/>
@@ -281,7 +256,7 @@
                 <v:path o:extrusionok="f" gradientshapeok="t" o:connecttype="rect"/>
                 <o:lock v:ext="edit" aspectratio="t"/>
               </v:shapetype>
-              <v:shape id="_x0000_i0" o:spid="_x0000_s0" type="#_x0000_t75" style="width:327.46pt;height:22.92pt;mso-wrap-distance-left:0.00pt;mso-wrap-distance-top:0.00pt;mso-wrap-distance-right:0.00pt;mso-wrap-distance-bottom:0.00pt;z-index:1;" stroked="false">
+              <v:shape id="_x0000_i0" o:spid="_x0000_s0" type="#_x0000_t75" style="width:468.00pt;height:210.47pt;mso-wrap-distance-left:0.00pt;mso-wrap-distance-top:0.00pt;mso-wrap-distance-right:0.00pt;mso-wrap-distance-bottom:0.00pt;z-index:1;" stroked="false">
                 <v:imagedata r:id="rId9" o:title=""/>
                 <o:lock v:ext="edit" rotation="t"/>
               </v:shape>
@@ -289,1369 +264,6 @@
           </mc:Fallback>
         </mc:AlternateContent>
       </w:r>
-      <w:r>
-        <w:rPr>
-          <w:rFonts w:ascii="Times New Roman" w:hAnsi="Times New Roman" w:cs="Times New Roman"/>
-          <w:highlight w:val="none"/>
-        </w:rPr>
-      </w:r>
-      <w:r>
-        <w:rPr>
-          <w:rFonts w:ascii="Times New Roman" w:hAnsi="Times New Roman" w:cs="Times New Roman"/>
-          <w:highlight w:val="none"/>
-        </w:rPr>
-      </w:r>
-      <w:r>
-        <w:rPr>
-          <w:rFonts w:ascii="Times New Roman" w:hAnsi="Times New Roman" w:cs="Times New Roman"/>
-          <w:highlight w:val="none"/>
-        </w:rPr>
-      </w:r>
-    </w:p>
-    <w:p>
-      <w:pPr>
-        <w:pStyle w:val="890"/>
-        <w:numPr>
-          <w:ilvl w:val="0"/>
-          <w:numId w:val="2"/>
-        </w:numPr>
-        <w:pBdr/>
-        <w:spacing w:after="0"/>
-        <w:ind/>
-        <w:rPr>
-          <w:rFonts w:ascii="Times New Roman" w:hAnsi="Times New Roman" w:eastAsia="Times New Roman" w:cs="Times New Roman"/>
-          <w:highlight w:val="none"/>
-        </w:rPr>
-      </w:pPr>
-      <w:r>
-        <w:rPr>
-          <w:rFonts w:ascii="Times New Roman" w:hAnsi="Times New Roman" w:cs="Times New Roman"/>
-          <w:highlight w:val="none"/>
-        </w:rPr>
-      </w:r>
-      <w:r>
-        <w:rPr>
-          <w:rFonts w:ascii="Times New Roman" w:hAnsi="Times New Roman" w:cs="Times New Roman"/>
-          <w:highlight w:val="none"/>
-        </w:rPr>
-        <w:t xml:space="preserve">Install module prisma/client</w:t>
-      </w:r>
-      <w:r>
-        <w:rPr>
-          <w:rFonts w:ascii="Times New Roman" w:hAnsi="Times New Roman" w:eastAsia="Times New Roman" w:cs="Times New Roman"/>
-          <w:highlight w:val="none"/>
-        </w:rPr>
-      </w:r>
-    </w:p>
-    <w:p>
-      <w:pPr>
-        <w:pBdr/>
-        <w:spacing w:after="0"/>
-        <w:ind w:firstLine="0" w:left="1417"/>
-        <w:rPr>
-          <w:rFonts w:ascii="Times New Roman" w:hAnsi="Times New Roman" w:cs="Times New Roman"/>
-          <w:highlight w:val="none"/>
-        </w:rPr>
-      </w:pPr>
-      <w:r>
-        <w:rPr>
-          <w:rFonts w:ascii="Times New Roman" w:hAnsi="Times New Roman" w:cs="Times New Roman"/>
-          <w:highlight w:val="none"/>
-        </w:rPr>
-      </w:r>
-      <w:r>
-        <mc:AlternateContent>
-          <mc:Choice Requires="wpg">
-            <w:drawing>
-              <wp:inline xmlns:wp="http://schemas.openxmlformats.org/drawingml/2006/wordprocessingDrawing" distT="0" distB="0" distL="0" distR="0">
-                <wp:extent cx="4158750" cy="264586"/>
-                <wp:effectExtent l="0" t="0" r="0" b="0"/>
-                <wp:docPr id="2" name=""/>
-                <wp:cNvGraphicFramePr>
-                  <a:graphicFrameLocks xmlns:a="http://schemas.openxmlformats.org/drawingml/2006/main" noChangeAspect="1"/>
-                </wp:cNvGraphicFramePr>
-                <a:graphic xmlns:a="http://schemas.openxmlformats.org/drawingml/2006/main">
-                  <a:graphicData uri="http://schemas.openxmlformats.org/drawingml/2006/picture">
-                    <pic:pic xmlns:pic="http://schemas.openxmlformats.org/drawingml/2006/picture">
-                      <pic:nvPicPr>
-                        <pic:cNvPr id="1309105098" name=""/>
-                        <pic:cNvPicPr>
-                          <a:picLocks noChangeAspect="1"/>
-                        </pic:cNvPicPr>
-                        <pic:nvPr/>
-                      </pic:nvPicPr>
-                      <pic:blipFill rotWithShape="1">
-                        <a:blip r:embed="rId10"/>
-                        <a:stretch/>
-                      </pic:blipFill>
-                      <pic:spPr bwMode="auto">
-                        <a:xfrm flipH="0" flipV="0">
-                          <a:off x="0" y="0"/>
-                          <a:ext cx="4158749" cy="264585"/>
-                        </a:xfrm>
-                        <a:prstGeom prst="rect">
-                          <a:avLst/>
-                        </a:prstGeom>
-                      </pic:spPr>
-                    </pic:pic>
-                  </a:graphicData>
-                </a:graphic>
-              </wp:inline>
-            </w:drawing>
-          </mc:Choice>
-          <mc:Fallback>
-            <w:pict>
-              <v:shapetype id="_x0000_t75" coordsize="21600,21600" o:spt="75" o:preferrelative="t" path="m@4@5l@4@11@9@11@9@5xe" filled="f" stroked="f">
-                <v:stroke joinstyle="miter"/>
-                <v:formulas>
-                  <v:f eqn="if lineDrawn pixelLineWidth 0"/>
-                  <v:f eqn="sum @0 1 0"/>
-                  <v:f eqn="sum 0 0 @1"/>
-                  <v:f eqn="prod @2 1 2"/>
-                  <v:f eqn="prod @3 21600 pixelWidth"/>
-                  <v:f eqn="prod @3 21600 pixelHeight"/>
-                  <v:f eqn="sum @0 0 1"/>
-                  <v:f eqn="prod @6 1 2"/>
-                  <v:f eqn="prod @7 21600 pixelWidth"/>
-                  <v:f eqn="sum @8 21600 0"/>
-                  <v:f eqn="prod @7 21600 pixelHeight"/>
-                  <v:f eqn="sum @10 21600 0"/>
-                </v:formulas>
-                <v:path o:extrusionok="f" gradientshapeok="t" o:connecttype="rect"/>
-                <o:lock v:ext="edit" aspectratio="t"/>
-              </v:shapetype>
-              <v:shape id="_x0000_i1" o:spid="_x0000_s1" type="#_x0000_t75" style="width:327.46pt;height:20.83pt;mso-wrap-distance-left:0.00pt;mso-wrap-distance-top:0.00pt;mso-wrap-distance-right:0.00pt;mso-wrap-distance-bottom:0.00pt;z-index:1;" stroked="false">
-                <v:imagedata r:id="rId10" o:title=""/>
-                <o:lock v:ext="edit" rotation="t"/>
-              </v:shape>
-            </w:pict>
-          </mc:Fallback>
-        </mc:AlternateContent>
-      </w:r>
-      <w:r>
-        <w:rPr>
-          <w:rFonts w:ascii="Times New Roman" w:hAnsi="Times New Roman" w:cs="Times New Roman"/>
-          <w:highlight w:val="none"/>
-        </w:rPr>
-      </w:r>
-      <w:r>
-        <w:rPr>
-          <w:rFonts w:ascii="Times New Roman" w:hAnsi="Times New Roman" w:cs="Times New Roman"/>
-          <w:highlight w:val="none"/>
-        </w:rPr>
-      </w:r>
-      <w:r>
-        <w:rPr>
-          <w:rFonts w:ascii="Times New Roman" w:hAnsi="Times New Roman" w:eastAsia="Times New Roman" w:cs="Times New Roman"/>
-          <w:highlight w:val="none"/>
-        </w:rPr>
-      </w:r>
-    </w:p>
-    <w:p>
-      <w:pPr>
-        <w:pStyle w:val="890"/>
-        <w:numPr>
-          <w:ilvl w:val="0"/>
-          <w:numId w:val="4"/>
-        </w:numPr>
-        <w:pBdr/>
-        <w:spacing w:after="0"/>
-        <w:ind/>
-        <w:rPr>
-          <w:rFonts w:ascii="Times New Roman" w:hAnsi="Times New Roman" w:eastAsia="Times New Roman" w:cs="Times New Roman"/>
-          <w:highlight w:val="none"/>
-        </w:rPr>
-      </w:pPr>
-      <w:r>
-        <w:rPr>
-          <w:rFonts w:ascii="Times New Roman" w:hAnsi="Times New Roman" w:cs="Times New Roman"/>
-          <w:highlight w:val="none"/>
-        </w:rPr>
-        <w:t xml:space="preserve">Definisikan kepada prisma bahwa akan menggunakan database PostgreSQL</w:t>
-      </w:r>
-      <w:r>
-        <w:rPr>
-          <w:rFonts w:ascii="Times New Roman" w:hAnsi="Times New Roman" w:eastAsia="Times New Roman" w:cs="Times New Roman"/>
-          <w:highlight w:val="none"/>
-        </w:rPr>
-      </w:r>
-    </w:p>
-    <w:p>
-      <w:pPr>
-        <w:pBdr/>
-        <w:spacing w:after="0"/>
-        <w:ind w:firstLine="0" w:left="1417"/>
-        <w:rPr>
-          <w:rFonts w:ascii="Times New Roman" w:hAnsi="Times New Roman" w:cs="Times New Roman"/>
-          <w:highlight w:val="none"/>
-        </w:rPr>
-      </w:pPr>
-      <w:r>
-        <w:rPr>
-          <w:rFonts w:ascii="Times New Roman" w:hAnsi="Times New Roman" w:cs="Times New Roman"/>
-          <w:highlight w:val="none"/>
-        </w:rPr>
-      </w:r>
-      <w:r>
-        <mc:AlternateContent>
-          <mc:Choice Requires="wpg">
-            <w:drawing>
-              <wp:inline xmlns:wp="http://schemas.openxmlformats.org/drawingml/2006/wordprocessingDrawing" distT="0" distB="0" distL="0" distR="0">
-                <wp:extent cx="4987845" cy="250355"/>
-                <wp:effectExtent l="0" t="0" r="0" b="0"/>
-                <wp:docPr id="3" name=""/>
-                <wp:cNvGraphicFramePr>
-                  <a:graphicFrameLocks xmlns:a="http://schemas.openxmlformats.org/drawingml/2006/main" noChangeAspect="1"/>
-                </wp:cNvGraphicFramePr>
-                <a:graphic xmlns:a="http://schemas.openxmlformats.org/drawingml/2006/main">
-                  <a:graphicData uri="http://schemas.openxmlformats.org/drawingml/2006/picture">
-                    <pic:pic xmlns:pic="http://schemas.openxmlformats.org/drawingml/2006/picture">
-                      <pic:nvPicPr>
-                        <pic:cNvPr id="1728865951" name=""/>
-                        <pic:cNvPicPr>
-                          <a:picLocks noChangeAspect="1"/>
-                        </pic:cNvPicPr>
-                        <pic:nvPr/>
-                      </pic:nvPicPr>
-                      <pic:blipFill rotWithShape="1">
-                        <a:blip r:embed="rId11"/>
-                        <a:stretch/>
-                      </pic:blipFill>
-                      <pic:spPr bwMode="auto">
-                        <a:xfrm flipH="0" flipV="0">
-                          <a:off x="0" y="0"/>
-                          <a:ext cx="4987844" cy="250354"/>
-                        </a:xfrm>
-                        <a:prstGeom prst="rect">
-                          <a:avLst/>
-                        </a:prstGeom>
-                      </pic:spPr>
-                    </pic:pic>
-                  </a:graphicData>
-                </a:graphic>
-              </wp:inline>
-            </w:drawing>
-          </mc:Choice>
-          <mc:Fallback>
-            <w:pict>
-              <v:shapetype id="_x0000_t75" coordsize="21600,21600" o:spt="75" o:preferrelative="t" path="m@4@5l@4@11@9@11@9@5xe" filled="f" stroked="f">
-                <v:stroke joinstyle="miter"/>
-                <v:formulas>
-                  <v:f eqn="if lineDrawn pixelLineWidth 0"/>
-                  <v:f eqn="sum @0 1 0"/>
-                  <v:f eqn="sum 0 0 @1"/>
-                  <v:f eqn="prod @2 1 2"/>
-                  <v:f eqn="prod @3 21600 pixelWidth"/>
-                  <v:f eqn="prod @3 21600 pixelHeight"/>
-                  <v:f eqn="sum @0 0 1"/>
-                  <v:f eqn="prod @6 1 2"/>
-                  <v:f eqn="prod @7 21600 pixelWidth"/>
-                  <v:f eqn="sum @8 21600 0"/>
-                  <v:f eqn="prod @7 21600 pixelHeight"/>
-                  <v:f eqn="sum @10 21600 0"/>
-                </v:formulas>
-                <v:path o:extrusionok="f" gradientshapeok="t" o:connecttype="rect"/>
-                <o:lock v:ext="edit" aspectratio="t"/>
-              </v:shapetype>
-              <v:shape id="_x0000_i2" o:spid="_x0000_s2" type="#_x0000_t75" style="width:392.74pt;height:19.71pt;mso-wrap-distance-left:0.00pt;mso-wrap-distance-top:0.00pt;mso-wrap-distance-right:0.00pt;mso-wrap-distance-bottom:0.00pt;z-index:1;" stroked="false">
-                <v:imagedata r:id="rId11" o:title=""/>
-                <o:lock v:ext="edit" rotation="t"/>
-              </v:shape>
-            </w:pict>
-          </mc:Fallback>
-        </mc:AlternateContent>
-      </w:r>
-      <w:r>
-        <w:rPr>
-          <w:rFonts w:ascii="Times New Roman" w:hAnsi="Times New Roman" w:cs="Times New Roman"/>
-          <w:highlight w:val="none"/>
-        </w:rPr>
-      </w:r>
-      <w:r>
-        <w:rPr>
-          <w:rFonts w:ascii="Times New Roman" w:hAnsi="Times New Roman" w:cs="Times New Roman"/>
-          <w:highlight w:val="none"/>
-        </w:rPr>
-      </w:r>
-      <w:r>
-        <w:rPr>
-          <w:rFonts w:ascii="Times New Roman" w:hAnsi="Times New Roman" w:cs="Times New Roman"/>
-          <w:highlight w:val="none"/>
-        </w:rPr>
-      </w:r>
-    </w:p>
-    <w:p>
-      <w:pPr>
-        <w:pStyle w:val="890"/>
-        <w:numPr>
-          <w:ilvl w:val="0"/>
-          <w:numId w:val="5"/>
-        </w:numPr>
-        <w:pBdr/>
-        <w:spacing w:after="0"/>
-        <w:ind/>
-        <w:rPr>
-          <w:rFonts w:ascii="Times New Roman" w:hAnsi="Times New Roman" w:cs="Times New Roman"/>
-          <w:highlight w:val="none"/>
-        </w:rPr>
-      </w:pPr>
-      <w:r>
-        <w:rPr>
-          <w:rFonts w:ascii="Times New Roman" w:hAnsi="Times New Roman" w:cs="Times New Roman"/>
-          <w:highlight w:val="none"/>
-        </w:rPr>
-        <w:t xml:space="preserve">Buat skema database</w:t>
-      </w:r>
-      <w:r>
-        <w:rPr>
-          <w:rFonts w:ascii="Times New Roman" w:hAnsi="Times New Roman" w:cs="Times New Roman"/>
-          <w:highlight w:val="none"/>
-        </w:rPr>
-      </w:r>
-    </w:p>
-    <w:p>
-      <w:pPr>
-        <w:pBdr/>
-        <w:spacing w:after="0"/>
-        <w:ind w:firstLine="0" w:left="1417"/>
-        <w:rPr>
-          <w:rFonts w:ascii="Times New Roman" w:hAnsi="Times New Roman" w:cs="Times New Roman"/>
-          <w:highlight w:val="none"/>
-        </w:rPr>
-      </w:pPr>
-      <w:r>
-        <w:rPr>
-          <w:rFonts w:ascii="Times New Roman" w:hAnsi="Times New Roman" w:cs="Times New Roman"/>
-          <w:highlight w:val="none"/>
-        </w:rPr>
-      </w:r>
-      <w:r>
-        <w:rPr>
-          <w:rFonts w:ascii="Times New Roman" w:hAnsi="Times New Roman" w:cs="Times New Roman"/>
-          <w:highlight w:val="none"/>
-        </w:rPr>
-      </w:r>
-      <w:r>
-        <mc:AlternateContent>
-          <mc:Choice Requires="wpg">
-            <w:drawing>
-              <wp:inline xmlns:wp="http://schemas.openxmlformats.org/drawingml/2006/wordprocessingDrawing" distT="0" distB="0" distL="0" distR="0">
-                <wp:extent cx="2079795" cy="1935809"/>
-                <wp:effectExtent l="0" t="0" r="0" b="0"/>
-                <wp:docPr id="4" name=""/>
-                <wp:cNvGraphicFramePr>
-                  <a:graphicFrameLocks xmlns:a="http://schemas.openxmlformats.org/drawingml/2006/main" noChangeAspect="1"/>
-                </wp:cNvGraphicFramePr>
-                <a:graphic xmlns:a="http://schemas.openxmlformats.org/drawingml/2006/main">
-                  <a:graphicData uri="http://schemas.openxmlformats.org/drawingml/2006/picture">
-                    <pic:pic xmlns:pic="http://schemas.openxmlformats.org/drawingml/2006/picture">
-                      <pic:nvPicPr>
-                        <pic:cNvPr id="26178011" name=""/>
-                        <pic:cNvPicPr>
-                          <a:picLocks noChangeAspect="1"/>
-                        </pic:cNvPicPr>
-                        <pic:nvPr/>
-                      </pic:nvPicPr>
-                      <pic:blipFill rotWithShape="1">
-                        <a:blip r:embed="rId12"/>
-                        <a:stretch/>
-                      </pic:blipFill>
-                      <pic:spPr bwMode="auto">
-                        <a:xfrm flipH="0" flipV="0">
-                          <a:off x="0" y="0"/>
-                          <a:ext cx="2079794" cy="1935808"/>
-                        </a:xfrm>
-                        <a:prstGeom prst="rect">
-                          <a:avLst/>
-                        </a:prstGeom>
-                      </pic:spPr>
-                    </pic:pic>
-                  </a:graphicData>
-                </a:graphic>
-              </wp:inline>
-            </w:drawing>
-          </mc:Choice>
-          <mc:Fallback>
-            <w:pict>
-              <v:shapetype id="_x0000_t75" coordsize="21600,21600" o:spt="75" o:preferrelative="t" path="m@4@5l@4@11@9@11@9@5xe" filled="f" stroked="f">
-                <v:stroke joinstyle="miter"/>
-                <v:formulas>
-                  <v:f eqn="if lineDrawn pixelLineWidth 0"/>
-                  <v:f eqn="sum @0 1 0"/>
-                  <v:f eqn="sum 0 0 @1"/>
-                  <v:f eqn="prod @2 1 2"/>
-                  <v:f eqn="prod @3 21600 pixelWidth"/>
-                  <v:f eqn="prod @3 21600 pixelHeight"/>
-                  <v:f eqn="sum @0 0 1"/>
-                  <v:f eqn="prod @6 1 2"/>
-                  <v:f eqn="prod @7 21600 pixelWidth"/>
-                  <v:f eqn="sum @8 21600 0"/>
-                  <v:f eqn="prod @7 21600 pixelHeight"/>
-                  <v:f eqn="sum @10 21600 0"/>
-                </v:formulas>
-                <v:path o:extrusionok="f" gradientshapeok="t" o:connecttype="rect"/>
-                <o:lock v:ext="edit" aspectratio="t"/>
-              </v:shapetype>
-              <v:shape id="_x0000_i3" o:spid="_x0000_s3" type="#_x0000_t75" style="width:163.76pt;height:152.43pt;mso-wrap-distance-left:0.00pt;mso-wrap-distance-top:0.00pt;mso-wrap-distance-right:0.00pt;mso-wrap-distance-bottom:0.00pt;z-index:1;" stroked="false">
-                <v:imagedata r:id="rId12" o:title=""/>
-                <o:lock v:ext="edit" rotation="t"/>
-              </v:shape>
-            </w:pict>
-          </mc:Fallback>
-        </mc:AlternateContent>
-      </w:r>
-      <w:r>
-        <w:rPr>
-          <w:rFonts w:ascii="Times New Roman" w:hAnsi="Times New Roman" w:cs="Times New Roman"/>
-          <w:highlight w:val="none"/>
-        </w:rPr>
-      </w:r>
-      <w:r>
-        <w:rPr>
-          <w:rFonts w:ascii="Times New Roman" w:hAnsi="Times New Roman" w:cs="Times New Roman"/>
-          <w:highlight w:val="none"/>
-        </w:rPr>
-      </w:r>
-    </w:p>
-    <w:p>
-      <w:pPr>
-        <w:pStyle w:val="890"/>
-        <w:numPr>
-          <w:ilvl w:val="0"/>
-          <w:numId w:val="5"/>
-        </w:numPr>
-        <w:pBdr/>
-        <w:spacing w:after="0"/>
-        <w:ind/>
-        <w:rPr>
-          <w:rFonts w:ascii="Times New Roman" w:hAnsi="Times New Roman" w:eastAsia="Times New Roman" w:cs="Times New Roman"/>
-          <w:highlight w:val="none"/>
-        </w:rPr>
-      </w:pPr>
-      <w:r>
-        <w:rPr>
-          <w:rFonts w:ascii="Times New Roman" w:hAnsi="Times New Roman" w:cs="Times New Roman"/>
-          <w:highlight w:val="none"/>
-        </w:rPr>
-        <w:t xml:space="preserve">Buat migrasi agar database berubah sesuai dengan skema yang sudah dibuat sebelumnya</w:t>
-      </w:r>
-      <w:r>
-        <w:rPr>
-          <w:rFonts w:ascii="Times New Roman" w:hAnsi="Times New Roman" w:eastAsia="Times New Roman" w:cs="Times New Roman"/>
-          <w:highlight w:val="none"/>
-        </w:rPr>
-      </w:r>
-    </w:p>
-    <w:p>
-      <w:pPr>
-        <w:pBdr/>
-        <w:spacing w:after="0"/>
-        <w:ind w:firstLine="0" w:left="1417"/>
-        <w:rPr>
-          <w:rFonts w:ascii="Times New Roman" w:hAnsi="Times New Roman" w:eastAsia="Times New Roman" w:cs="Times New Roman"/>
-          <w:highlight w:val="none"/>
-        </w:rPr>
-      </w:pPr>
-      <w:r>
-        <w:rPr>
-          <w:rFonts w:ascii="Times New Roman" w:hAnsi="Times New Roman" w:cs="Times New Roman"/>
-          <w:highlight w:val="none"/>
-        </w:rPr>
-      </w:r>
-      <w:r>
-        <mc:AlternateContent>
-          <mc:Choice Requires="wpg">
-            <w:drawing>
-              <wp:inline xmlns:wp="http://schemas.openxmlformats.org/drawingml/2006/wordprocessingDrawing" distT="0" distB="0" distL="0" distR="0">
-                <wp:extent cx="4159170" cy="1924048"/>
-                <wp:effectExtent l="0" t="0" r="0" b="0"/>
-                <wp:docPr id="5" name=""/>
-                <wp:cNvGraphicFramePr>
-                  <a:graphicFrameLocks xmlns:a="http://schemas.openxmlformats.org/drawingml/2006/main" noChangeAspect="1"/>
-                </wp:cNvGraphicFramePr>
-                <a:graphic xmlns:a="http://schemas.openxmlformats.org/drawingml/2006/main">
-                  <a:graphicData uri="http://schemas.openxmlformats.org/drawingml/2006/picture">
-                    <pic:pic xmlns:pic="http://schemas.openxmlformats.org/drawingml/2006/picture">
-                      <pic:nvPicPr>
-                        <pic:cNvPr id="1424459676" name=""/>
-                        <pic:cNvPicPr>
-                          <a:picLocks noChangeAspect="1"/>
-                        </pic:cNvPicPr>
-                        <pic:nvPr/>
-                      </pic:nvPicPr>
-                      <pic:blipFill rotWithShape="1">
-                        <a:blip r:embed="rId13"/>
-                        <a:stretch/>
-                      </pic:blipFill>
-                      <pic:spPr bwMode="auto">
-                        <a:xfrm flipH="0" flipV="0">
-                          <a:off x="0" y="0"/>
-                          <a:ext cx="4159169" cy="1924048"/>
-                        </a:xfrm>
-                        <a:prstGeom prst="rect">
-                          <a:avLst/>
-                        </a:prstGeom>
-                      </pic:spPr>
-                    </pic:pic>
-                  </a:graphicData>
-                </a:graphic>
-              </wp:inline>
-            </w:drawing>
-          </mc:Choice>
-          <mc:Fallback>
-            <w:pict>
-              <v:shapetype id="_x0000_t75" coordsize="21600,21600" o:spt="75" o:preferrelative="t" path="m@4@5l@4@11@9@11@9@5xe" filled="f" stroked="f">
-                <v:stroke joinstyle="miter"/>
-                <v:formulas>
-                  <v:f eqn="if lineDrawn pixelLineWidth 0"/>
-                  <v:f eqn="sum @0 1 0"/>
-                  <v:f eqn="sum 0 0 @1"/>
-                  <v:f eqn="prod @2 1 2"/>
-                  <v:f eqn="prod @3 21600 pixelWidth"/>
-                  <v:f eqn="prod @3 21600 pixelHeight"/>
-                  <v:f eqn="sum @0 0 1"/>
-                  <v:f eqn="prod @6 1 2"/>
-                  <v:f eqn="prod @7 21600 pixelWidth"/>
-                  <v:f eqn="sum @8 21600 0"/>
-                  <v:f eqn="prod @7 21600 pixelHeight"/>
-                  <v:f eqn="sum @10 21600 0"/>
-                </v:formulas>
-                <v:path o:extrusionok="f" gradientshapeok="t" o:connecttype="rect"/>
-                <o:lock v:ext="edit" aspectratio="t"/>
-              </v:shapetype>
-              <v:shape id="_x0000_i4" o:spid="_x0000_s4" type="#_x0000_t75" style="width:327.49pt;height:151.50pt;mso-wrap-distance-left:0.00pt;mso-wrap-distance-top:0.00pt;mso-wrap-distance-right:0.00pt;mso-wrap-distance-bottom:0.00pt;z-index:1;" stroked="false">
-                <v:imagedata r:id="rId13" o:title=""/>
-                <o:lock v:ext="edit" rotation="t"/>
-              </v:shape>
-            </w:pict>
-          </mc:Fallback>
-        </mc:AlternateContent>
-      </w:r>
-      <w:r>
-        <w:rPr>
-          <w:rFonts w:ascii="Times New Roman" w:hAnsi="Times New Roman" w:cs="Times New Roman"/>
-          <w:highlight w:val="none"/>
-        </w:rPr>
-      </w:r>
-      <w:r/>
-      <w:r>
-        <w:rPr>
-          <w:rFonts w:ascii="Times New Roman" w:hAnsi="Times New Roman" w:cs="Times New Roman"/>
-          <w:highlight w:val="none"/>
-        </w:rPr>
-      </w:r>
-      <w:r>
-        <w:rPr>
-          <w:rFonts w:ascii="Times New Roman" w:hAnsi="Times New Roman" w:cs="Times New Roman"/>
-          <w:highlight w:val="none"/>
-        </w:rPr>
-      </w:r>
-      <w:r>
-        <w:rPr>
-          <w:rFonts w:ascii="Times New Roman" w:hAnsi="Times New Roman" w:cs="Times New Roman"/>
-          <w:highlight w:val="none"/>
-        </w:rPr>
-      </w:r>
-      <w:r>
-        <w:rPr>
-          <w:rFonts w:ascii="Times New Roman" w:hAnsi="Times New Roman" w:cs="Times New Roman"/>
-          <w:highlight w:val="none"/>
-        </w:rPr>
-      </w:r>
-      <w:r>
-        <w:rPr>
-          <w:rFonts w:ascii="Times New Roman" w:hAnsi="Times New Roman" w:cs="Times New Roman"/>
-          <w:highlight w:val="none"/>
-        </w:rPr>
-      </w:r>
-      <w:r>
-        <w:rPr>
-          <w:rFonts w:ascii="Times New Roman" w:hAnsi="Times New Roman" w:cs="Times New Roman"/>
-          <w:highlight w:val="none"/>
-        </w:rPr>
-      </w:r>
-      <w:r>
-        <w:rPr>
-          <w:rFonts w:ascii="Times New Roman" w:hAnsi="Times New Roman" w:eastAsia="Times New Roman" w:cs="Times New Roman"/>
-          <w:highlight w:val="none"/>
-        </w:rPr>
-      </w:r>
-    </w:p>
-    <w:p>
-      <w:pPr>
-        <w:pStyle w:val="890"/>
-        <w:numPr>
-          <w:ilvl w:val="0"/>
-          <w:numId w:val="1"/>
-        </w:numPr>
-        <w:pBdr/>
-        <w:spacing w:after="0"/>
-        <w:ind/>
-        <w:rPr>
-          <w:rFonts w:ascii="Times New Roman" w:hAnsi="Times New Roman" w:eastAsia="Times New Roman" w:cs="Times New Roman"/>
-          <w:highlight w:val="none"/>
-        </w:rPr>
-      </w:pPr>
-      <w:r>
-        <w:rPr>
-          <w:rFonts w:ascii="Times New Roman" w:hAnsi="Times New Roman" w:cs="Times New Roman"/>
-          <w:highlight w:val="none"/>
-        </w:rPr>
-        <w:t xml:space="preserve">Menambahkan Autentikasi berupa Register, Login, dan  Pengecekan Apakah User Sudah Login Atau Belum</w:t>
-      </w:r>
-      <w:r>
-        <w:rPr>
-          <w:rFonts w:ascii="Times New Roman" w:hAnsi="Times New Roman" w:cs="Times New Roman"/>
-          <w:highlight w:val="none"/>
-        </w:rPr>
-      </w:r>
-      <w:r>
-        <w:rPr>
-          <w:rFonts w:ascii="Times New Roman" w:hAnsi="Times New Roman" w:eastAsia="Times New Roman" w:cs="Times New Roman"/>
-          <w:highlight w:val="none"/>
-        </w:rPr>
-      </w:r>
-    </w:p>
-    <w:p>
-      <w:pPr>
-        <w:pStyle w:val="890"/>
-        <w:numPr>
-          <w:ilvl w:val="0"/>
-          <w:numId w:val="6"/>
-        </w:numPr>
-        <w:pBdr/>
-        <w:spacing w:after="0"/>
-        <w:ind/>
-        <w:rPr>
-          <w:rFonts w:ascii="Times New Roman" w:hAnsi="Times New Roman" w:eastAsia="Times New Roman" w:cs="Times New Roman"/>
-          <w:highlight w:val="none"/>
-        </w:rPr>
-      </w:pPr>
-      <w:r>
-        <w:rPr>
-          <w:rFonts w:ascii="Times New Roman" w:hAnsi="Times New Roman" w:cs="Times New Roman"/>
-          <w:highlight w:val="none"/>
-        </w:rPr>
-        <w:t xml:space="preserve">Install modul</w:t>
-      </w:r>
-      <w:r>
-        <w:rPr>
-          <w:rFonts w:ascii="Times New Roman" w:hAnsi="Times New Roman" w:eastAsia="Times New Roman" w:cs="Times New Roman"/>
-          <w:highlight w:val="none"/>
-        </w:rPr>
-      </w:r>
-    </w:p>
-    <w:p>
-      <w:pPr>
-        <w:pBdr/>
-        <w:spacing w:after="0"/>
-        <w:ind w:firstLine="0" w:left="1417"/>
-        <w:rPr>
-          <w:rFonts w:ascii="Times New Roman" w:hAnsi="Times New Roman" w:cs="Times New Roman"/>
-          <w:highlight w:val="none"/>
-        </w:rPr>
-      </w:pPr>
-      <w:r>
-        <w:rPr>
-          <w:rFonts w:ascii="Times New Roman" w:hAnsi="Times New Roman" w:cs="Times New Roman"/>
-          <w:highlight w:val="none"/>
-        </w:rPr>
-      </w:r>
-      <w:r>
-        <mc:AlternateContent>
-          <mc:Choice Requires="wpg">
-            <w:drawing>
-              <wp:inline xmlns:wp="http://schemas.openxmlformats.org/drawingml/2006/wordprocessingDrawing" distT="0" distB="0" distL="0" distR="0">
-                <wp:extent cx="4158750" cy="145353"/>
-                <wp:effectExtent l="0" t="0" r="0" b="0"/>
-                <wp:docPr id="6" name=""/>
-                <wp:cNvGraphicFramePr>
-                  <a:graphicFrameLocks xmlns:a="http://schemas.openxmlformats.org/drawingml/2006/main" noChangeAspect="1"/>
-                </wp:cNvGraphicFramePr>
-                <a:graphic xmlns:a="http://schemas.openxmlformats.org/drawingml/2006/main">
-                  <a:graphicData uri="http://schemas.openxmlformats.org/drawingml/2006/picture">
-                    <pic:pic xmlns:pic="http://schemas.openxmlformats.org/drawingml/2006/picture">
-                      <pic:nvPicPr>
-                        <pic:cNvPr id="1334176319" name=""/>
-                        <pic:cNvPicPr>
-                          <a:picLocks noChangeAspect="1"/>
-                        </pic:cNvPicPr>
-                        <pic:nvPr/>
-                      </pic:nvPicPr>
-                      <pic:blipFill rotWithShape="1">
-                        <a:blip r:embed="rId14"/>
-                        <a:stretch/>
-                      </pic:blipFill>
-                      <pic:spPr bwMode="auto">
-                        <a:xfrm flipH="0" flipV="0">
-                          <a:off x="0" y="0"/>
-                          <a:ext cx="4158749" cy="145353"/>
-                        </a:xfrm>
-                        <a:prstGeom prst="rect">
-                          <a:avLst/>
-                        </a:prstGeom>
-                      </pic:spPr>
-                    </pic:pic>
-                  </a:graphicData>
-                </a:graphic>
-              </wp:inline>
-            </w:drawing>
-          </mc:Choice>
-          <mc:Fallback>
-            <w:pict>
-              <v:shapetype id="_x0000_t75" coordsize="21600,21600" o:spt="75" o:preferrelative="t" path="m@4@5l@4@11@9@11@9@5xe" filled="f" stroked="f">
-                <v:stroke joinstyle="miter"/>
-                <v:formulas>
-                  <v:f eqn="if lineDrawn pixelLineWidth 0"/>
-                  <v:f eqn="sum @0 1 0"/>
-                  <v:f eqn="sum 0 0 @1"/>
-                  <v:f eqn="prod @2 1 2"/>
-                  <v:f eqn="prod @3 21600 pixelWidth"/>
-                  <v:f eqn="prod @3 21600 pixelHeight"/>
-                  <v:f eqn="sum @0 0 1"/>
-                  <v:f eqn="prod @6 1 2"/>
-                  <v:f eqn="prod @7 21600 pixelWidth"/>
-                  <v:f eqn="sum @8 21600 0"/>
-                  <v:f eqn="prod @7 21600 pixelHeight"/>
-                  <v:f eqn="sum @10 21600 0"/>
-                </v:formulas>
-                <v:path o:extrusionok="f" gradientshapeok="t" o:connecttype="rect"/>
-                <o:lock v:ext="edit" aspectratio="t"/>
-              </v:shapetype>
-              <v:shape id="_x0000_i5" o:spid="_x0000_s5" type="#_x0000_t75" style="width:327.46pt;height:11.45pt;mso-wrap-distance-left:0.00pt;mso-wrap-distance-top:0.00pt;mso-wrap-distance-right:0.00pt;mso-wrap-distance-bottom:0.00pt;z-index:1;" stroked="false">
-                <v:imagedata r:id="rId14" o:title=""/>
-                <o:lock v:ext="edit" rotation="t"/>
-              </v:shape>
-            </w:pict>
-          </mc:Fallback>
-        </mc:AlternateContent>
-      </w:r>
-      <w:r>
-        <w:rPr>
-          <w:rFonts w:ascii="Times New Roman" w:hAnsi="Times New Roman" w:cs="Times New Roman"/>
-          <w:highlight w:val="none"/>
-        </w:rPr>
-      </w:r>
-      <w:r>
-        <w:rPr>
-          <w:rFonts w:ascii="Times New Roman" w:hAnsi="Times New Roman" w:cs="Times New Roman"/>
-          <w:highlight w:val="none"/>
-        </w:rPr>
-      </w:r>
-      <w:r>
-        <w:rPr>
-          <w:rFonts w:ascii="Times New Roman" w:hAnsi="Times New Roman" w:eastAsia="Times New Roman" w:cs="Times New Roman"/>
-          <w:highlight w:val="none"/>
-        </w:rPr>
-      </w:r>
-    </w:p>
-    <w:p>
-      <w:pPr>
-        <w:pBdr/>
-        <w:spacing w:after="0"/>
-        <w:ind w:firstLine="0" w:left="1417"/>
-        <w:rPr>
-          <w:rFonts w:ascii="Times New Roman" w:hAnsi="Times New Roman" w:cs="Times New Roman"/>
-          <w:highlight w:val="none"/>
-        </w:rPr>
-      </w:pPr>
-      <w:r>
-        <w:rPr>
-          <w:rFonts w:ascii="Times New Roman" w:hAnsi="Times New Roman" w:cs="Times New Roman"/>
-          <w:highlight w:val="none"/>
-        </w:rPr>
-      </w:r>
-      <w:r>
-        <mc:AlternateContent>
-          <mc:Choice Requires="wpg">
-            <w:drawing>
-              <wp:inline xmlns:wp="http://schemas.openxmlformats.org/drawingml/2006/wordprocessingDrawing" distT="0" distB="0" distL="0" distR="0">
-                <wp:extent cx="4158750" cy="163191"/>
-                <wp:effectExtent l="0" t="0" r="0" b="0"/>
-                <wp:docPr id="7" name=""/>
-                <wp:cNvGraphicFramePr>
-                  <a:graphicFrameLocks xmlns:a="http://schemas.openxmlformats.org/drawingml/2006/main" noChangeAspect="1"/>
-                </wp:cNvGraphicFramePr>
-                <a:graphic xmlns:a="http://schemas.openxmlformats.org/drawingml/2006/main">
-                  <a:graphicData uri="http://schemas.openxmlformats.org/drawingml/2006/picture">
-                    <pic:pic xmlns:pic="http://schemas.openxmlformats.org/drawingml/2006/picture">
-                      <pic:nvPicPr>
-                        <pic:cNvPr id="1795727937" name=""/>
-                        <pic:cNvPicPr>
-                          <a:picLocks noChangeAspect="1"/>
-                        </pic:cNvPicPr>
-                        <pic:nvPr/>
-                      </pic:nvPicPr>
-                      <pic:blipFill rotWithShape="1">
-                        <a:blip r:embed="rId15"/>
-                        <a:stretch/>
-                      </pic:blipFill>
-                      <pic:spPr bwMode="auto">
-                        <a:xfrm flipH="0" flipV="0">
-                          <a:off x="0" y="0"/>
-                          <a:ext cx="4158749" cy="163191"/>
-                        </a:xfrm>
-                        <a:prstGeom prst="rect">
-                          <a:avLst/>
-                        </a:prstGeom>
-                      </pic:spPr>
-                    </pic:pic>
-                  </a:graphicData>
-                </a:graphic>
-              </wp:inline>
-            </w:drawing>
-          </mc:Choice>
-          <mc:Fallback>
-            <w:pict>
-              <v:shapetype id="_x0000_t75" coordsize="21600,21600" o:spt="75" o:preferrelative="t" path="m@4@5l@4@11@9@11@9@5xe" filled="f" stroked="f">
-                <v:stroke joinstyle="miter"/>
-                <v:formulas>
-                  <v:f eqn="if lineDrawn pixelLineWidth 0"/>
-                  <v:f eqn="sum @0 1 0"/>
-                  <v:f eqn="sum 0 0 @1"/>
-                  <v:f eqn="prod @2 1 2"/>
-                  <v:f eqn="prod @3 21600 pixelWidth"/>
-                  <v:f eqn="prod @3 21600 pixelHeight"/>
-                  <v:f eqn="sum @0 0 1"/>
-                  <v:f eqn="prod @6 1 2"/>
-                  <v:f eqn="prod @7 21600 pixelWidth"/>
-                  <v:f eqn="sum @8 21600 0"/>
-                  <v:f eqn="prod @7 21600 pixelHeight"/>
-                  <v:f eqn="sum @10 21600 0"/>
-                </v:formulas>
-                <v:path o:extrusionok="f" gradientshapeok="t" o:connecttype="rect"/>
-                <o:lock v:ext="edit" aspectratio="t"/>
-              </v:shapetype>
-              <v:shape id="_x0000_i6" o:spid="_x0000_s6" type="#_x0000_t75" style="width:327.46pt;height:12.85pt;mso-wrap-distance-left:0.00pt;mso-wrap-distance-top:0.00pt;mso-wrap-distance-right:0.00pt;mso-wrap-distance-bottom:0.00pt;z-index:1;" stroked="false">
-                <v:imagedata r:id="rId15" o:title=""/>
-                <o:lock v:ext="edit" rotation="t"/>
-              </v:shape>
-            </w:pict>
-          </mc:Fallback>
-        </mc:AlternateContent>
-      </w:r>
-      <w:r>
-        <w:rPr>
-          <w:rFonts w:ascii="Times New Roman" w:hAnsi="Times New Roman" w:cs="Times New Roman"/>
-          <w:highlight w:val="none"/>
-        </w:rPr>
-      </w:r>
-      <w:r>
-        <w:rPr>
-          <w:rFonts w:ascii="Times New Roman" w:hAnsi="Times New Roman" w:cs="Times New Roman"/>
-          <w:highlight w:val="none"/>
-        </w:rPr>
-      </w:r>
-      <w:r>
-        <w:rPr>
-          <w:rFonts w:ascii="Times New Roman" w:hAnsi="Times New Roman" w:eastAsia="Times New Roman" w:cs="Times New Roman"/>
-          <w:highlight w:val="none"/>
-        </w:rPr>
-      </w:r>
-      <w:r>
-        <w:rPr>
-          <w:rFonts w:ascii="Times New Roman" w:hAnsi="Times New Roman" w:cs="Times New Roman"/>
-          <w:highlight w:val="none"/>
-        </w:rPr>
-      </w:r>
-      <w:r>
-        <w:rPr>
-          <w:rFonts w:ascii="Times New Roman" w:hAnsi="Times New Roman" w:cs="Times New Roman"/>
-          <w:highlight w:val="none"/>
-        </w:rPr>
-      </w:r>
-      <w:r>
-        <w:rPr>
-          <w:rFonts w:ascii="Times New Roman" w:hAnsi="Times New Roman" w:cs="Times New Roman"/>
-          <w:highlight w:val="none"/>
-        </w:rPr>
-      </w:r>
-      <w:r>
-        <w:rPr>
-          <w:rFonts w:ascii="Times New Roman" w:hAnsi="Times New Roman" w:cs="Times New Roman"/>
-          <w:highlight w:val="none"/>
-        </w:rPr>
-      </w:r>
-    </w:p>
-    <w:p>
-      <w:pPr>
-        <w:pBdr/>
-        <w:spacing w:after="0"/>
-        <w:ind w:firstLine="0" w:left="1417"/>
-        <w:rPr>
-          <w:rFonts w:ascii="Times New Roman" w:hAnsi="Times New Roman" w:cs="Times New Roman"/>
-          <w:highlight w:val="none"/>
-        </w:rPr>
-      </w:pPr>
-      <w:r>
-        <w:rPr>
-          <w:rFonts w:ascii="Times New Roman" w:hAnsi="Times New Roman" w:cs="Times New Roman"/>
-          <w:highlight w:val="none"/>
-        </w:rPr>
-      </w:r>
-      <w:r>
-        <w:rPr>
-          <w:rFonts w:ascii="Times New Roman" w:hAnsi="Times New Roman" w:cs="Times New Roman"/>
-          <w:highlight w:val="none"/>
-        </w:rPr>
-      </w:r>
-      <w:r>
-        <w:rPr>
-          <w:rFonts w:ascii="Times New Roman" w:hAnsi="Times New Roman" w:cs="Times New Roman"/>
-          <w:highlight w:val="none"/>
-        </w:rPr>
-      </w:r>
-    </w:p>
-    <w:p>
-      <w:pPr>
-        <w:pStyle w:val="890"/>
-        <w:numPr>
-          <w:ilvl w:val="0"/>
-          <w:numId w:val="6"/>
-        </w:numPr>
-        <w:pBdr/>
-        <w:spacing w:after="0"/>
-        <w:ind/>
-        <w:rPr>
-          <w:rFonts w:ascii="Times New Roman" w:hAnsi="Times New Roman" w:eastAsia="Times New Roman" w:cs="Times New Roman"/>
-          <w:highlight w:val="none"/>
-        </w:rPr>
-      </w:pPr>
-      <w:r>
-        <w:rPr>
-          <w:rFonts w:ascii="Times New Roman" w:hAnsi="Times New Roman" w:cs="Times New Roman"/>
-          <w:highlight w:val="none"/>
-        </w:rPr>
-      </w:r>
-      <w:r>
-        <w:rPr>
-          <w:rFonts w:ascii="Times New Roman" w:hAnsi="Times New Roman" w:cs="Times New Roman"/>
-          <w:highlight w:val="none"/>
-        </w:rPr>
-        <w:t xml:space="preserve">Buat folder lib dan buat file bernama auth.ts berisi berbagai fungsi untuk kebutuhan autentikasi</w:t>
-      </w:r>
-      <w:r>
-        <w:rPr>
-          <w:rFonts w:ascii="Times New Roman" w:hAnsi="Times New Roman" w:eastAsia="Times New Roman" w:cs="Times New Roman"/>
-          <w:highlight w:val="none"/>
-        </w:rPr>
-      </w:r>
-    </w:p>
-    <w:p>
-      <w:pPr>
-        <w:pBdr/>
-        <w:spacing w:after="0"/>
-        <w:ind w:firstLine="0" w:left="1417"/>
-        <w:rPr>
-          <w:rFonts w:ascii="Times New Roman" w:hAnsi="Times New Roman" w:eastAsia="Times New Roman" w:cs="Times New Roman"/>
-          <w:highlight w:val="none"/>
-        </w:rPr>
-      </w:pPr>
-      <w:r>
-        <w:rPr>
-          <w:rFonts w:ascii="Times New Roman" w:hAnsi="Times New Roman" w:cs="Times New Roman"/>
-          <w:highlight w:val="none"/>
-        </w:rPr>
-      </w:r>
-      <w:r/>
-      <w:r>
-        <mc:AlternateContent>
-          <mc:Choice Requires="wpg">
-            <w:drawing>
-              <wp:inline xmlns:wp="http://schemas.openxmlformats.org/drawingml/2006/wordprocessingDrawing" distT="0" distB="0" distL="0" distR="0">
-                <wp:extent cx="4180395" cy="2350325"/>
-                <wp:effectExtent l="0" t="0" r="0" b="0"/>
-                <wp:docPr id="8" name=""/>
-                <wp:cNvGraphicFramePr>
-                  <a:graphicFrameLocks xmlns:a="http://schemas.openxmlformats.org/drawingml/2006/main" noChangeAspect="1"/>
-                </wp:cNvGraphicFramePr>
-                <a:graphic xmlns:a="http://schemas.openxmlformats.org/drawingml/2006/main">
-                  <a:graphicData uri="http://schemas.openxmlformats.org/drawingml/2006/picture">
-                    <pic:pic xmlns:pic="http://schemas.openxmlformats.org/drawingml/2006/picture">
-                      <pic:nvPicPr>
-                        <pic:cNvPr id="1333445984" name=""/>
-                        <pic:cNvPicPr>
-                          <a:picLocks noChangeAspect="1"/>
-                        </pic:cNvPicPr>
-                        <pic:nvPr/>
-                      </pic:nvPicPr>
-                      <pic:blipFill rotWithShape="1">
-                        <a:blip r:embed="rId16"/>
-                        <a:stretch/>
-                      </pic:blipFill>
-                      <pic:spPr bwMode="auto">
-                        <a:xfrm flipH="0" flipV="0">
-                          <a:off x="0" y="0"/>
-                          <a:ext cx="4180395" cy="2350324"/>
-                        </a:xfrm>
-                        <a:prstGeom prst="rect">
-                          <a:avLst/>
-                        </a:prstGeom>
-                      </pic:spPr>
-                    </pic:pic>
-                  </a:graphicData>
-                </a:graphic>
-              </wp:inline>
-            </w:drawing>
-          </mc:Choice>
-          <mc:Fallback>
-            <w:pict>
-              <v:shapetype id="_x0000_t75" coordsize="21600,21600" o:spt="75" o:preferrelative="t" path="m@4@5l@4@11@9@11@9@5xe" filled="f" stroked="f">
-                <v:stroke joinstyle="miter"/>
-                <v:formulas>
-                  <v:f eqn="if lineDrawn pixelLineWidth 0"/>
-                  <v:f eqn="sum @0 1 0"/>
-                  <v:f eqn="sum 0 0 @1"/>
-                  <v:f eqn="prod @2 1 2"/>
-                  <v:f eqn="prod @3 21600 pixelWidth"/>
-                  <v:f eqn="prod @3 21600 pixelHeight"/>
-                  <v:f eqn="sum @0 0 1"/>
-                  <v:f eqn="prod @6 1 2"/>
-                  <v:f eqn="prod @7 21600 pixelWidth"/>
-                  <v:f eqn="sum @8 21600 0"/>
-                  <v:f eqn="prod @7 21600 pixelHeight"/>
-                  <v:f eqn="sum @10 21600 0"/>
-                </v:formulas>
-                <v:path o:extrusionok="f" gradientshapeok="t" o:connecttype="rect"/>
-                <o:lock v:ext="edit" aspectratio="t"/>
-              </v:shapetype>
-              <v:shape id="_x0000_i7" o:spid="_x0000_s7" type="#_x0000_t75" style="width:329.16pt;height:185.06pt;mso-wrap-distance-left:0.00pt;mso-wrap-distance-top:0.00pt;mso-wrap-distance-right:0.00pt;mso-wrap-distance-bottom:0.00pt;z-index:1;" stroked="false">
-                <v:imagedata r:id="rId16" o:title=""/>
-                <o:lock v:ext="edit" rotation="t"/>
-              </v:shape>
-            </w:pict>
-          </mc:Fallback>
-        </mc:AlternateContent>
-      </w:r>
-      <w:r/>
-      <w:r>
-        <w:rPr>
-          <w:rFonts w:ascii="Times New Roman" w:hAnsi="Times New Roman" w:cs="Times New Roman"/>
-          <w:highlight w:val="none"/>
-        </w:rPr>
-      </w:r>
-      <w:r>
-        <w:rPr>
-          <w:rFonts w:ascii="Times New Roman" w:hAnsi="Times New Roman" w:cs="Times New Roman"/>
-          <w:highlight w:val="none"/>
-        </w:rPr>
-      </w:r>
-      <w:r>
-        <w:rPr>
-          <w:rFonts w:ascii="Times New Roman" w:hAnsi="Times New Roman" w:cs="Times New Roman"/>
-          <w:highlight w:val="none"/>
-        </w:rPr>
-      </w:r>
-    </w:p>
-    <w:p>
-      <w:pPr>
-        <w:pStyle w:val="890"/>
-        <w:numPr>
-          <w:ilvl w:val="0"/>
-          <w:numId w:val="6"/>
-        </w:numPr>
-        <w:pBdr/>
-        <w:spacing w:after="0"/>
-        <w:ind/>
-        <w:rPr>
-          <w:rFonts w:ascii="Times New Roman" w:hAnsi="Times New Roman" w:eastAsia="Times New Roman" w:cs="Times New Roman"/>
-          <w:highlight w:val="none"/>
-        </w:rPr>
-      </w:pPr>
-      <w:r>
-        <w:rPr>
-          <w:highlight w:val="none"/>
-        </w:rPr>
-      </w:r>
-      <w:r>
-        <w:rPr>
-          <w:highlight w:val="none"/>
-        </w:rPr>
-        <w:t xml:space="preserve">Buat folder prisma.ts di dalam folder lib untuk mengatur prisma</w:t>
-      </w:r>
-      <w:r>
-        <w:rPr>
-          <w:highlight w:val="none"/>
-        </w:rPr>
-      </w:r>
-    </w:p>
-    <w:p>
-      <w:pPr>
-        <w:pBdr/>
-        <w:spacing w:after="0"/>
-        <w:ind w:firstLine="0" w:left="1417"/>
-        <w:rPr>
-          <w:rFonts w:ascii="Times New Roman" w:hAnsi="Times New Roman" w:cs="Times New Roman"/>
-          <w:highlight w:val="none"/>
-        </w:rPr>
-      </w:pPr>
-      <w:r>
-        <w:rPr>
-          <w:rFonts w:ascii="Times New Roman" w:hAnsi="Times New Roman" w:cs="Times New Roman"/>
-          <w:highlight w:val="none"/>
-        </w:rPr>
-      </w:r>
-      <w:r>
-        <w:rPr>
-          <w:rFonts w:ascii="Times New Roman" w:hAnsi="Times New Roman" w:cs="Times New Roman"/>
-          <w:highlight w:val="none"/>
-        </w:rPr>
-      </w:r>
-      <w:r>
-        <mc:AlternateContent>
-          <mc:Choice Requires="wpg">
-            <w:drawing>
-              <wp:inline xmlns:wp="http://schemas.openxmlformats.org/drawingml/2006/wordprocessingDrawing" distT="0" distB="0" distL="0" distR="0">
-                <wp:extent cx="4180395" cy="2350325"/>
-                <wp:effectExtent l="0" t="0" r="0" b="0"/>
-                <wp:docPr id="9" name=""/>
-                <wp:cNvGraphicFramePr>
-                  <a:graphicFrameLocks xmlns:a="http://schemas.openxmlformats.org/drawingml/2006/main" noChangeAspect="1"/>
-                </wp:cNvGraphicFramePr>
-                <a:graphic xmlns:a="http://schemas.openxmlformats.org/drawingml/2006/main">
-                  <a:graphicData uri="http://schemas.openxmlformats.org/drawingml/2006/picture">
-                    <pic:pic xmlns:pic="http://schemas.openxmlformats.org/drawingml/2006/picture">
-                      <pic:nvPicPr>
-                        <pic:cNvPr id="1603448820" name=""/>
-                        <pic:cNvPicPr>
-                          <a:picLocks noChangeAspect="1"/>
-                        </pic:cNvPicPr>
-                        <pic:nvPr/>
-                      </pic:nvPicPr>
-                      <pic:blipFill rotWithShape="1">
-                        <a:blip r:embed="rId17"/>
-                        <a:stretch/>
-                      </pic:blipFill>
-                      <pic:spPr bwMode="auto">
-                        <a:xfrm flipH="0" flipV="0">
-                          <a:off x="0" y="0"/>
-                          <a:ext cx="4180395" cy="2350324"/>
-                        </a:xfrm>
-                        <a:prstGeom prst="rect">
-                          <a:avLst/>
-                        </a:prstGeom>
-                      </pic:spPr>
-                    </pic:pic>
-                  </a:graphicData>
-                </a:graphic>
-              </wp:inline>
-            </w:drawing>
-          </mc:Choice>
-          <mc:Fallback>
-            <w:pict>
-              <v:shapetype id="_x0000_t75" coordsize="21600,21600" o:spt="75" o:preferrelative="t" path="m@4@5l@4@11@9@11@9@5xe" filled="f" stroked="f">
-                <v:stroke joinstyle="miter"/>
-                <v:formulas>
-                  <v:f eqn="if lineDrawn pixelLineWidth 0"/>
-                  <v:f eqn="sum @0 1 0"/>
-                  <v:f eqn="sum 0 0 @1"/>
-                  <v:f eqn="prod @2 1 2"/>
-                  <v:f eqn="prod @3 21600 pixelWidth"/>
-                  <v:f eqn="prod @3 21600 pixelHeight"/>
-                  <v:f eqn="sum @0 0 1"/>
-                  <v:f eqn="prod @6 1 2"/>
-                  <v:f eqn="prod @7 21600 pixelWidth"/>
-                  <v:f eqn="sum @8 21600 0"/>
-                  <v:f eqn="prod @7 21600 pixelHeight"/>
-                  <v:f eqn="sum @10 21600 0"/>
-                </v:formulas>
-                <v:path o:extrusionok="f" gradientshapeok="t" o:connecttype="rect"/>
-                <o:lock v:ext="edit" aspectratio="t"/>
-              </v:shapetype>
-              <v:shape id="_x0000_i8" o:spid="_x0000_s8" type="#_x0000_t75" style="width:329.16pt;height:185.06pt;mso-wrap-distance-left:0.00pt;mso-wrap-distance-top:0.00pt;mso-wrap-distance-right:0.00pt;mso-wrap-distance-bottom:0.00pt;z-index:1;" stroked="false">
-                <v:imagedata r:id="rId17" o:title=""/>
-                <o:lock v:ext="edit" rotation="t"/>
-              </v:shape>
-            </w:pict>
-          </mc:Fallback>
-        </mc:AlternateContent>
-      </w:r>
-      <w:r>
-        <w:rPr>
-          <w:rFonts w:ascii="Times New Roman" w:hAnsi="Times New Roman" w:cs="Times New Roman"/>
-          <w:highlight w:val="none"/>
-        </w:rPr>
-      </w:r>
-      <w:r>
-        <w:rPr>
-          <w:rFonts w:ascii="Times New Roman" w:hAnsi="Times New Roman" w:eastAsia="Times New Roman" w:cs="Times New Roman"/>
-          <w:highlight w:val="none"/>
-        </w:rPr>
-      </w:r>
-      <w:r>
-        <w:rPr>
-          <w:rFonts w:ascii="Times New Roman" w:hAnsi="Times New Roman" w:cs="Times New Roman"/>
-          <w:highlight w:val="none"/>
-        </w:rPr>
-      </w:r>
-      <w:r>
-        <w:rPr>
-          <w:rFonts w:ascii="Times New Roman" w:hAnsi="Times New Roman" w:cs="Times New Roman"/>
-          <w:highlight w:val="none"/>
-        </w:rPr>
-      </w:r>
-      <w:r>
-        <w:rPr>
-          <w:rFonts w:ascii="Times New Roman" w:hAnsi="Times New Roman" w:cs="Times New Roman"/>
-          <w:highlight w:val="none"/>
-        </w:rPr>
-      </w:r>
-      <w:r>
-        <w:rPr>
-          <w:rFonts w:ascii="Times New Roman" w:hAnsi="Times New Roman" w:cs="Times New Roman"/>
-          <w:highlight w:val="none"/>
-        </w:rPr>
-      </w:r>
-    </w:p>
-    <w:p>
-      <w:pPr>
-        <w:pStyle w:val="890"/>
-        <w:numPr>
-          <w:ilvl w:val="0"/>
-          <w:numId w:val="6"/>
-        </w:numPr>
-        <w:pBdr/>
-        <w:spacing w:after="0"/>
-        <w:ind/>
-        <w:rPr>
-          <w:rFonts w:ascii="Times New Roman" w:hAnsi="Times New Roman" w:eastAsia="Times New Roman" w:cs="Times New Roman"/>
-          <w:highlight w:val="none"/>
-        </w:rPr>
-      </w:pPr>
-      <w:r>
-        <w:rPr>
-          <w:rFonts w:ascii="Times New Roman" w:hAnsi="Times New Roman" w:cs="Times New Roman"/>
-          <w:highlight w:val="none"/>
-        </w:rPr>
-      </w:r>
-      <w:r>
-        <w:rPr>
-          <w:rFonts w:ascii="Times New Roman" w:hAnsi="Times New Roman" w:cs="Times New Roman"/>
-          <w:highlight w:val="none"/>
-        </w:rPr>
-        <w:t xml:space="preserve">Buat folder dengan struktur src/app/api/auth/login/route.ts untuk mengatur bagian login</w:t>
-      </w:r>
-      <w:r>
-        <w:rPr>
-          <w:rFonts w:ascii="Times New Roman" w:hAnsi="Times New Roman" w:eastAsia="Times New Roman" w:cs="Times New Roman"/>
-          <w:highlight w:val="none"/>
-        </w:rPr>
-      </w:r>
-    </w:p>
-    <w:p>
-      <w:pPr>
-        <w:pBdr/>
-        <w:spacing w:after="0"/>
-        <w:ind w:firstLine="0" w:left="1417"/>
-        <w:rPr>
-          <w:rFonts w:ascii="Times New Roman" w:hAnsi="Times New Roman" w:cs="Times New Roman"/>
-          <w:highlight w:val="none"/>
-        </w:rPr>
-      </w:pPr>
-      <w:r>
-        <w:rPr>
-          <w:rFonts w:ascii="Times New Roman" w:hAnsi="Times New Roman" w:cs="Times New Roman"/>
-          <w:highlight w:val="none"/>
-        </w:rPr>
-      </w:r>
-      <w:r>
-        <mc:AlternateContent>
-          <mc:Choice Requires="wpg">
-            <w:drawing>
-              <wp:inline xmlns:wp="http://schemas.openxmlformats.org/drawingml/2006/wordprocessingDrawing" distT="0" distB="0" distL="0" distR="0">
-                <wp:extent cx="4180395" cy="2350325"/>
-                <wp:effectExtent l="0" t="0" r="0" b="0"/>
-                <wp:docPr id="10" name=""/>
-                <wp:cNvGraphicFramePr>
-                  <a:graphicFrameLocks xmlns:a="http://schemas.openxmlformats.org/drawingml/2006/main" noChangeAspect="1"/>
-                </wp:cNvGraphicFramePr>
-                <a:graphic xmlns:a="http://schemas.openxmlformats.org/drawingml/2006/main">
-                  <a:graphicData uri="http://schemas.openxmlformats.org/drawingml/2006/picture">
-                    <pic:pic xmlns:pic="http://schemas.openxmlformats.org/drawingml/2006/picture">
-                      <pic:nvPicPr>
-                        <pic:cNvPr id="366385502" name=""/>
-                        <pic:cNvPicPr>
-                          <a:picLocks noChangeAspect="1"/>
-                        </pic:cNvPicPr>
-                        <pic:nvPr/>
-                      </pic:nvPicPr>
-                      <pic:blipFill rotWithShape="1">
-                        <a:blip r:embed="rId18"/>
-                        <a:stretch/>
-                      </pic:blipFill>
-                      <pic:spPr bwMode="auto">
-                        <a:xfrm flipH="0" flipV="0">
-                          <a:off x="0" y="0"/>
-                          <a:ext cx="4180395" cy="2350324"/>
-                        </a:xfrm>
-                        <a:prstGeom prst="rect">
-                          <a:avLst/>
-                        </a:prstGeom>
-                      </pic:spPr>
-                    </pic:pic>
-                  </a:graphicData>
-                </a:graphic>
-              </wp:inline>
-            </w:drawing>
-          </mc:Choice>
-          <mc:Fallback>
-            <w:pict>
-              <v:shapetype id="_x0000_t75" coordsize="21600,21600" o:spt="75" o:preferrelative="t" path="m@4@5l@4@11@9@11@9@5xe" filled="f" stroked="f">
-                <v:stroke joinstyle="miter"/>
-                <v:formulas>
-                  <v:f eqn="if lineDrawn pixelLineWidth 0"/>
-                  <v:f eqn="sum @0 1 0"/>
-                  <v:f eqn="sum 0 0 @1"/>
-                  <v:f eqn="prod @2 1 2"/>
-                  <v:f eqn="prod @3 21600 pixelWidth"/>
-                  <v:f eqn="prod @3 21600 pixelHeight"/>
-                  <v:f eqn="sum @0 0 1"/>
-                  <v:f eqn="prod @6 1 2"/>
-                  <v:f eqn="prod @7 21600 pixelWidth"/>
-                  <v:f eqn="sum @8 21600 0"/>
-                  <v:f eqn="prod @7 21600 pixelHeight"/>
-                  <v:f eqn="sum @10 21600 0"/>
-                </v:formulas>
-                <v:path o:extrusionok="f" gradientshapeok="t" o:connecttype="rect"/>
-                <o:lock v:ext="edit" aspectratio="t"/>
-              </v:shapetype>
-              <v:shape id="_x0000_i9" o:spid="_x0000_s9" type="#_x0000_t75" style="width:329.16pt;height:185.06pt;mso-wrap-distance-left:0.00pt;mso-wrap-distance-top:0.00pt;mso-wrap-distance-right:0.00pt;mso-wrap-distance-bottom:0.00pt;z-index:1;" stroked="false">
-                <v:imagedata r:id="rId18" o:title=""/>
-                <o:lock v:ext="edit" rotation="t"/>
-              </v:shape>
-            </w:pict>
-          </mc:Fallback>
-        </mc:AlternateContent>
-      </w:r>
-      <w:r>
-        <w:rPr>
-          <w:rFonts w:ascii="Times New Roman" w:hAnsi="Times New Roman" w:cs="Times New Roman"/>
-          <w:highlight w:val="none"/>
-        </w:rPr>
-      </w:r>
-      <w:r>
-        <w:rPr>
-          <w:rFonts w:ascii="Times New Roman" w:hAnsi="Times New Roman" w:cs="Times New Roman"/>
-          <w:highlight w:val="none"/>
-        </w:rPr>
-      </w:r>
-      <w:r>
-        <w:rPr>
-          <w:rFonts w:ascii="Times New Roman" w:hAnsi="Times New Roman" w:eastAsia="Times New Roman" w:cs="Times New Roman"/>
-          <w:highlight w:val="none"/>
-        </w:rPr>
-      </w:r>
-    </w:p>
-    <w:p>
-      <w:pPr>
-        <w:pBdr/>
-        <w:spacing w:after="0"/>
-        <w:ind w:firstLine="0" w:left="1417"/>
-        <w:rPr>
-          <w:rFonts w:ascii="Times New Roman" w:hAnsi="Times New Roman" w:eastAsia="Times New Roman" w:cs="Times New Roman"/>
-          <w:highlight w:val="none"/>
-        </w:rPr>
-      </w:pPr>
       <w:r>
         <w:rPr>
           <w:rFonts w:ascii="Times New Roman" w:hAnsi="Times New Roman" w:eastAsia="Times New Roman" w:cs="Times New Roman"/>
@@ -1673,9 +285,14 @@
     </w:p>
     <w:p>
       <w:pPr>
+        <w:pStyle w:val="906"/>
+        <w:numPr>
+          <w:ilvl w:val="0"/>
+          <w:numId w:val="10"/>
+        </w:numPr>
         <w:pBdr/>
         <w:spacing w:after="0"/>
-        <w:ind w:firstLine="0" w:left="1417"/>
+        <w:ind/>
         <w:rPr>
           <w:rFonts w:ascii="Times New Roman" w:hAnsi="Times New Roman" w:eastAsia="Times New Roman" w:cs="Times New Roman"/>
           <w:highlight w:val="none"/>
@@ -1683,29 +300,24 @@
       </w:pPr>
       <w:r>
         <w:rPr>
-          <w:rFonts w:ascii="Times New Roman" w:hAnsi="Times New Roman" w:cs="Times New Roman"/>
+          <w:rFonts w:ascii="Times New Roman" w:hAnsi="Times New Roman" w:eastAsia="Times New Roman" w:cs="Times New Roman"/>
           <w:highlight w:val="none"/>
         </w:rPr>
+        <w:t xml:space="preserve">Tombol masuk akan mengarahkan ke rute /auth/login yang akan digunakan user untuk masuk ke halaman dashboard user menggunakan akun mereka. </w:t>
       </w:r>
       <w:r>
         <w:rPr>
-          <w:rFonts w:ascii="Times New Roman" w:hAnsi="Times New Roman" w:cs="Times New Roman"/>
-          <w:highlight w:val="none"/>
-        </w:rPr>
-      </w:r>
-      <w:r>
-        <w:rPr>
-          <w:rFonts w:ascii="Times New Roman" w:hAnsi="Times New Roman" w:cs="Times New Roman"/>
+          <w:rFonts w:ascii="Times New Roman" w:hAnsi="Times New Roman" w:eastAsia="Times New Roman" w:cs="Times New Roman"/>
           <w:highlight w:val="none"/>
         </w:rPr>
       </w:r>
     </w:p>
     <w:p>
       <w:pPr>
-        <w:pStyle w:val="890"/>
+        <w:pStyle w:val="906"/>
         <w:numPr>
           <w:ilvl w:val="0"/>
-          <w:numId w:val="7"/>
+          <w:numId w:val="10"/>
         </w:numPr>
         <w:pBdr/>
         <w:spacing w:after="0"/>
@@ -1717,16 +329,133 @@
       </w:pPr>
       <w:r>
         <w:rPr>
-          <w:rFonts w:ascii="Times New Roman" w:hAnsi="Times New Roman" w:cs="Times New Roman"/>
+          <w:rFonts w:ascii="Times New Roman" w:hAnsi="Times New Roman" w:eastAsia="Times New Roman" w:cs="Times New Roman"/>
+          <w:highlight w:val="none"/>
+        </w:rPr>
+        <w:t xml:space="preserve">Tombol daftar akan mengarahkan</w:t>
+      </w:r>
+      <w:r>
+        <w:rPr>
+          <w:rFonts w:ascii="Times New Roman" w:hAnsi="Times New Roman" w:eastAsia="Times New Roman" w:cs="Times New Roman"/>
+          <w:highlight w:val="none"/>
+        </w:rPr>
+        <w:t xml:space="preserve"> user ke rute /auth/register yang akan digunakan user untuk mendaftarkan diri menjadi seorang freelancer di website skillink</w:t>
+      </w:r>
+      <w:r>
+        <w:rPr>
+          <w:rFonts w:ascii="Times New Roman" w:hAnsi="Times New Roman" w:eastAsia="Times New Roman" w:cs="Times New Roman"/>
           <w:highlight w:val="none"/>
         </w:rPr>
       </w:r>
+    </w:p>
+    <w:p>
+      <w:pPr>
+        <w:pStyle w:val="906"/>
+        <w:numPr>
+          <w:ilvl w:val="0"/>
+          <w:numId w:val="10"/>
+        </w:numPr>
+        <w:pBdr/>
+        <w:spacing w:after="0"/>
+        <w:ind/>
+        <w:rPr>
+          <w:rFonts w:ascii="Times New Roman" w:hAnsi="Times New Roman" w:eastAsia="Times New Roman" w:cs="Times New Roman"/>
+          <w:highlight w:val="none"/>
+        </w:rPr>
+      </w:pPr>
       <w:r>
         <w:rPr>
-          <w:rFonts w:ascii="Times New Roman" w:hAnsi="Times New Roman" w:cs="Times New Roman"/>
+          <w:rFonts w:ascii="Times New Roman" w:hAnsi="Times New Roman" w:eastAsia="Times New Roman" w:cs="Times New Roman"/>
           <w:highlight w:val="none"/>
         </w:rPr>
-        <w:t xml:space="preserve">Buat folder dengan struktur src/app/api/auth/register/route.ts untuk mengatur bagian login</w:t>
+        <w:t xml:space="preserve">Tombol cari pekerjaan akan mengarahkan seluruh user ke halaman cari pekerjaan yang akan dipindahkan ke rute lain</w:t>
+      </w:r>
+      <w:r>
+        <w:rPr>
+          <w:rFonts w:ascii="Times New Roman" w:hAnsi="Times New Roman" w:eastAsia="Times New Roman" w:cs="Times New Roman"/>
+          <w:highlight w:val="none"/>
+        </w:rPr>
+      </w:r>
+    </w:p>
+    <w:p>
+      <w:pPr>
+        <w:pStyle w:val="906"/>
+        <w:numPr>
+          <w:ilvl w:val="0"/>
+          <w:numId w:val="10"/>
+        </w:numPr>
+        <w:pBdr/>
+        <w:spacing w:after="0"/>
+        <w:ind/>
+        <w:rPr>
+          <w:rFonts w:ascii="Times New Roman" w:hAnsi="Times New Roman" w:eastAsia="Times New Roman" w:cs="Times New Roman"/>
+          <w:highlight w:val="none"/>
+        </w:rPr>
+      </w:pPr>
+      <w:r>
+        <w:rPr>
+          <w:rFonts w:ascii="Times New Roman" w:hAnsi="Times New Roman" w:eastAsia="Times New Roman" w:cs="Times New Roman"/>
+          <w:highlight w:val="none"/>
+        </w:rPr>
+        <w:t xml:space="preserve">Tombol cari freelancer juga sama dengan yang atas namun ini untuk penyedia jasa</w:t>
+      </w:r>
+      <w:r>
+        <w:rPr>
+          <w:rFonts w:ascii="Times New Roman" w:hAnsi="Times New Roman" w:eastAsia="Times New Roman" w:cs="Times New Roman"/>
+          <w:highlight w:val="none"/>
+        </w:rPr>
+      </w:r>
+    </w:p>
+    <w:p>
+      <w:pPr>
+        <w:pStyle w:val="906"/>
+        <w:numPr>
+          <w:ilvl w:val="0"/>
+          <w:numId w:val="10"/>
+        </w:numPr>
+        <w:pBdr/>
+        <w:spacing w:after="0"/>
+        <w:ind/>
+        <w:rPr>
+          <w:rFonts w:ascii="Times New Roman" w:hAnsi="Times New Roman" w:eastAsia="Times New Roman" w:cs="Times New Roman"/>
+          <w:highlight w:val="none"/>
+        </w:rPr>
+      </w:pPr>
+      <w:r>
+        <w:rPr>
+          <w:rFonts w:ascii="Times New Roman" w:hAnsi="Times New Roman" w:eastAsia="Times New Roman" w:cs="Times New Roman"/>
+          <w:highlight w:val="none"/>
+        </w:rPr>
+        <w:t xml:space="preserve">Tombol cara kerja akan mengarahkan user ke halaman yang berisi tutorial bagaimana user bisa bekerja di website skilllink</w:t>
+      </w:r>
+      <w:r>
+        <w:rPr>
+          <w:rFonts w:ascii="Times New Roman" w:hAnsi="Times New Roman" w:eastAsia="Times New Roman" w:cs="Times New Roman"/>
+          <w:highlight w:val="none"/>
+        </w:rPr>
+      </w:r>
+    </w:p>
+    <w:p>
+      <w:pPr>
+        <w:pStyle w:val="906"/>
+        <w:numPr>
+          <w:ilvl w:val="0"/>
+          <w:numId w:val="10"/>
+        </w:numPr>
+        <w:pBdr/>
+        <w:spacing w:after="0"/>
+        <w:ind/>
+        <w:rPr>
+          <w:rFonts w:ascii="Times New Roman" w:hAnsi="Times New Roman" w:eastAsia="Times New Roman" w:cs="Times New Roman"/>
+          <w:highlight w:val="none"/>
+        </w:rPr>
+      </w:pPr>
+      <w:r>
+        <w:rPr>
+          <w:rFonts w:ascii="Times New Roman" w:hAnsi="Times New Roman" w:eastAsia="Times New Roman" w:cs="Times New Roman"/>
+          <w:highlight w:val="none"/>
+        </w:rPr>
+        <w:t xml:space="preserve">Tombol blog adalah berisi halaman-halaman yang berguna untuk menaikkan SEO</w:t>
       </w:r>
       <w:r>
         <w:rPr>
@@ -1745,89 +474,12 @@
       <w:pPr>
         <w:pBdr/>
         <w:spacing w:after="0"/>
-        <w:ind w:firstLine="0" w:left="1417"/>
+        <w:ind w:firstLine="0" w:left="709"/>
         <w:rPr>
           <w:rFonts w:ascii="Times New Roman" w:hAnsi="Times New Roman" w:eastAsia="Times New Roman" w:cs="Times New Roman"/>
           <w:highlight w:val="none"/>
         </w:rPr>
       </w:pPr>
-      <w:r>
-        <w:rPr>
-          <w:rFonts w:ascii="Times New Roman" w:hAnsi="Times New Roman" w:eastAsia="Times New Roman" w:cs="Times New Roman"/>
-          <w:highlight w:val="none"/>
-        </w:rPr>
-      </w:r>
-      <w:r/>
-      <w:r>
-        <mc:AlternateContent>
-          <mc:Choice Requires="wpg">
-            <w:drawing>
-              <wp:inline xmlns:wp="http://schemas.openxmlformats.org/drawingml/2006/wordprocessingDrawing" distT="0" distB="0" distL="0" distR="0">
-                <wp:extent cx="4119321" cy="2315987"/>
-                <wp:effectExtent l="0" t="0" r="0" b="0"/>
-                <wp:docPr id="11" name=""/>
-                <wp:cNvGraphicFramePr>
-                  <a:graphicFrameLocks xmlns:a="http://schemas.openxmlformats.org/drawingml/2006/main" noChangeAspect="1"/>
-                </wp:cNvGraphicFramePr>
-                <a:graphic xmlns:a="http://schemas.openxmlformats.org/drawingml/2006/main">
-                  <a:graphicData uri="http://schemas.openxmlformats.org/drawingml/2006/picture">
-                    <pic:pic xmlns:pic="http://schemas.openxmlformats.org/drawingml/2006/picture">
-                      <pic:nvPicPr>
-                        <pic:cNvPr id="1380620427" name=""/>
-                        <pic:cNvPicPr>
-                          <a:picLocks noChangeAspect="1"/>
-                        </pic:cNvPicPr>
-                        <pic:nvPr/>
-                      </pic:nvPicPr>
-                      <pic:blipFill rotWithShape="1">
-                        <a:blip r:embed="rId19"/>
-                        <a:stretch/>
-                      </pic:blipFill>
-                      <pic:spPr bwMode="auto">
-                        <a:xfrm flipH="0" flipV="0">
-                          <a:off x="0" y="0"/>
-                          <a:ext cx="4119321" cy="2315987"/>
-                        </a:xfrm>
-                        <a:prstGeom prst="rect">
-                          <a:avLst/>
-                        </a:prstGeom>
-                      </pic:spPr>
-                    </pic:pic>
-                  </a:graphicData>
-                </a:graphic>
-              </wp:inline>
-            </w:drawing>
-          </mc:Choice>
-          <mc:Fallback>
-            <w:pict>
-              <v:shapetype id="_x0000_t75" coordsize="21600,21600" o:spt="75" o:preferrelative="t" path="m@4@5l@4@11@9@11@9@5xe" filled="f" stroked="f">
-                <v:stroke joinstyle="miter"/>
-                <v:formulas>
-                  <v:f eqn="if lineDrawn pixelLineWidth 0"/>
-                  <v:f eqn="sum @0 1 0"/>
-                  <v:f eqn="sum 0 0 @1"/>
-                  <v:f eqn="prod @2 1 2"/>
-                  <v:f eqn="prod @3 21600 pixelWidth"/>
-                  <v:f eqn="prod @3 21600 pixelHeight"/>
-                  <v:f eqn="sum @0 0 1"/>
-                  <v:f eqn="prod @6 1 2"/>
-                  <v:f eqn="prod @7 21600 pixelWidth"/>
-                  <v:f eqn="sum @8 21600 0"/>
-                  <v:f eqn="prod @7 21600 pixelHeight"/>
-                  <v:f eqn="sum @10 21600 0"/>
-                </v:formulas>
-                <v:path o:extrusionok="f" gradientshapeok="t" o:connecttype="rect"/>
-                <o:lock v:ext="edit" aspectratio="t"/>
-              </v:shapetype>
-              <v:shape id="_x0000_i10" o:spid="_x0000_s10" type="#_x0000_t75" style="width:324.36pt;height:182.36pt;mso-wrap-distance-left:0.00pt;mso-wrap-distance-top:0.00pt;mso-wrap-distance-right:0.00pt;mso-wrap-distance-bottom:0.00pt;z-index:1;" stroked="false">
-                <v:imagedata r:id="rId19" o:title=""/>
-                <o:lock v:ext="edit" rotation="t"/>
-              </v:shape>
-            </w:pict>
-          </mc:Fallback>
-        </mc:AlternateContent>
-      </w:r>
-      <w:r/>
       <w:r>
         <w:rPr>
           <w:rFonts w:ascii="Times New Roman" w:hAnsi="Times New Roman" w:eastAsia="Times New Roman" w:cs="Times New Roman"/>
@@ -1847,203 +499,6 @@
         </w:rPr>
       </w:r>
     </w:p>
-    <w:p>
-      <w:pPr>
-        <w:pStyle w:val="890"/>
-        <w:numPr>
-          <w:ilvl w:val="0"/>
-          <w:numId w:val="8"/>
-        </w:numPr>
-        <w:pBdr/>
-        <w:spacing w:after="0"/>
-        <w:ind/>
-        <w:rPr>
-          <w:rFonts w:ascii="Times New Roman" w:hAnsi="Times New Roman" w:eastAsia="Times New Roman" w:cs="Times New Roman"/>
-          <w:highlight w:val="none"/>
-        </w:rPr>
-      </w:pPr>
-      <w:r>
-        <w:rPr>
-          <w:rFonts w:ascii="Times New Roman" w:hAnsi="Times New Roman" w:cs="Times New Roman"/>
-          <w:highlight w:val="none"/>
-        </w:rPr>
-      </w:r>
-      <w:r>
-        <w:rPr>
-          <w:rFonts w:ascii="Times New Roman" w:hAnsi="Times New Roman" w:cs="Times New Roman"/>
-          <w:highlight w:val="none"/>
-        </w:rPr>
-        <w:t xml:space="preserve">Buat folder dengan struktur src/app/api/user/me/route.ts untuk mengatur bagian pengecekan user</w:t>
-      </w:r>
-      <w:r>
-        <w:rPr>
-          <w:rFonts w:ascii="Times New Roman" w:hAnsi="Times New Roman" w:eastAsia="Times New Roman" w:cs="Times New Roman"/>
-          <w:highlight w:val="none"/>
-        </w:rPr>
-      </w:r>
-      <w:r>
-        <w:rPr>
-          <w:rFonts w:ascii="Times New Roman" w:hAnsi="Times New Roman" w:eastAsia="Times New Roman" w:cs="Times New Roman"/>
-          <w:highlight w:val="none"/>
-        </w:rPr>
-      </w:r>
-    </w:p>
-    <w:p>
-      <w:pPr>
-        <w:pBdr/>
-        <w:spacing w:after="0"/>
-        <w:ind w:firstLine="0" w:left="1417"/>
-        <w:rPr>
-          <w:rFonts w:ascii="Times New Roman" w:hAnsi="Times New Roman" w:eastAsia="Times New Roman" w:cs="Times New Roman"/>
-          <w:highlight w:val="none"/>
-        </w:rPr>
-      </w:pPr>
-      <w:r>
-        <w:rPr>
-          <w:rFonts w:ascii="Times New Roman" w:hAnsi="Times New Roman" w:cs="Times New Roman"/>
-          <w:highlight w:val="none"/>
-        </w:rPr>
-      </w:r>
-      <w:r>
-        <mc:AlternateContent>
-          <mc:Choice Requires="wpg">
-            <w:drawing>
-              <wp:inline xmlns:wp="http://schemas.openxmlformats.org/drawingml/2006/wordprocessingDrawing" distT="0" distB="0" distL="0" distR="0">
-                <wp:extent cx="4119321" cy="2315987"/>
-                <wp:effectExtent l="0" t="0" r="0" b="0"/>
-                <wp:docPr id="12" name=""/>
-                <wp:cNvGraphicFramePr>
-                  <a:graphicFrameLocks xmlns:a="http://schemas.openxmlformats.org/drawingml/2006/main" noChangeAspect="1"/>
-                </wp:cNvGraphicFramePr>
-                <a:graphic xmlns:a="http://schemas.openxmlformats.org/drawingml/2006/main">
-                  <a:graphicData uri="http://schemas.openxmlformats.org/drawingml/2006/picture">
-                    <pic:pic xmlns:pic="http://schemas.openxmlformats.org/drawingml/2006/picture">
-                      <pic:nvPicPr>
-                        <pic:cNvPr id="1715732920" name=""/>
-                        <pic:cNvPicPr>
-                          <a:picLocks noChangeAspect="1"/>
-                        </pic:cNvPicPr>
-                        <pic:nvPr/>
-                      </pic:nvPicPr>
-                      <pic:blipFill rotWithShape="1">
-                        <a:blip r:embed="rId20"/>
-                        <a:stretch/>
-                      </pic:blipFill>
-                      <pic:spPr bwMode="auto">
-                        <a:xfrm flipH="0" flipV="0">
-                          <a:off x="0" y="0"/>
-                          <a:ext cx="4119321" cy="2315987"/>
-                        </a:xfrm>
-                        <a:prstGeom prst="rect">
-                          <a:avLst/>
-                        </a:prstGeom>
-                      </pic:spPr>
-                    </pic:pic>
-                  </a:graphicData>
-                </a:graphic>
-              </wp:inline>
-            </w:drawing>
-          </mc:Choice>
-          <mc:Fallback>
-            <w:pict>
-              <v:shapetype id="_x0000_t75" coordsize="21600,21600" o:spt="75" o:preferrelative="t" path="m@4@5l@4@11@9@11@9@5xe" filled="f" stroked="f">
-                <v:stroke joinstyle="miter"/>
-                <v:formulas>
-                  <v:f eqn="if lineDrawn pixelLineWidth 0"/>
-                  <v:f eqn="sum @0 1 0"/>
-                  <v:f eqn="sum 0 0 @1"/>
-                  <v:f eqn="prod @2 1 2"/>
-                  <v:f eqn="prod @3 21600 pixelWidth"/>
-                  <v:f eqn="prod @3 21600 pixelHeight"/>
-                  <v:f eqn="sum @0 0 1"/>
-                  <v:f eqn="prod @6 1 2"/>
-                  <v:f eqn="prod @7 21600 pixelWidth"/>
-                  <v:f eqn="sum @8 21600 0"/>
-                  <v:f eqn="prod @7 21600 pixelHeight"/>
-                  <v:f eqn="sum @10 21600 0"/>
-                </v:formulas>
-                <v:path o:extrusionok="f" gradientshapeok="t" o:connecttype="rect"/>
-                <o:lock v:ext="edit" aspectratio="t"/>
-              </v:shapetype>
-              <v:shape id="_x0000_i11" o:spid="_x0000_s11" type="#_x0000_t75" style="width:324.36pt;height:182.36pt;mso-wrap-distance-left:0.00pt;mso-wrap-distance-top:0.00pt;mso-wrap-distance-right:0.00pt;mso-wrap-distance-bottom:0.00pt;z-index:1;" stroked="false">
-                <v:imagedata r:id="rId20" o:title=""/>
-                <o:lock v:ext="edit" rotation="t"/>
-              </v:shape>
-            </w:pict>
-          </mc:Fallback>
-        </mc:AlternateContent>
-      </w:r>
-      <w:r>
-        <w:rPr>
-          <w:rFonts w:ascii="Times New Roman" w:hAnsi="Times New Roman" w:cs="Times New Roman"/>
-          <w:highlight w:val="none"/>
-        </w:rPr>
-      </w:r>
-      <w:r>
-        <w:rPr>
-          <w:rFonts w:ascii="Times New Roman" w:hAnsi="Times New Roman" w:cs="Times New Roman"/>
-          <w:highlight w:val="none"/>
-        </w:rPr>
-      </w:r>
-      <w:r>
-        <w:rPr>
-          <w:rFonts w:ascii="Times New Roman" w:hAnsi="Times New Roman" w:cs="Times New Roman"/>
-          <w:highlight w:val="none"/>
-        </w:rPr>
-      </w:r>
-    </w:p>
-    <w:p>
-      <w:pPr>
-        <w:pBdr/>
-        <w:spacing w:after="0"/>
-        <w:ind/>
-        <w:rPr>
-          <w:rFonts w:ascii="Times New Roman" w:hAnsi="Times New Roman" w:cs="Times New Roman"/>
-        </w:rPr>
-      </w:pPr>
-      <w:r>
-        <w:rPr>
-          <w:rFonts w:ascii="Times New Roman" w:hAnsi="Times New Roman" w:cs="Times New Roman"/>
-        </w:rPr>
-      </w:r>
-      <w:r>
-        <w:rPr>
-          <w:rFonts w:ascii="Times New Roman" w:hAnsi="Times New Roman" w:cs="Times New Roman"/>
-        </w:rPr>
-      </w:r>
-      <w:r>
-        <w:rPr>
-          <w:rFonts w:ascii="Times New Roman" w:hAnsi="Times New Roman" w:cs="Times New Roman"/>
-        </w:rPr>
-      </w:r>
-    </w:p>
-    <w:p>
-      <w:pPr>
-        <w:pBdr/>
-        <w:spacing w:after="0"/>
-        <w:ind/>
-        <w:rPr>
-          <w:rFonts w:ascii="Times New Roman" w:hAnsi="Times New Roman" w:cs="Times New Roman"/>
-        </w:rPr>
-      </w:pPr>
-      <w:r>
-        <w:rPr>
-          <w:rFonts w:ascii="Times New Roman" w:hAnsi="Times New Roman" w:eastAsia="Times New Roman" w:cs="Times New Roman"/>
-          <w:highlight w:val="none"/>
-        </w:rPr>
-      </w:r>
-      <w:r>
-        <w:rPr>
-          <w:rFonts w:ascii="Times New Roman" w:hAnsi="Times New Roman" w:eastAsia="Times New Roman" w:cs="Times New Roman"/>
-          <w:highlight w:val="none"/>
-        </w:rPr>
-      </w:r>
-      <w:r>
-        <w:rPr>
-          <w:rFonts w:ascii="Times New Roman" w:hAnsi="Times New Roman" w:cs="Times New Roman"/>
-        </w:rPr>
-      </w:r>
-    </w:p>
     <w:sectPr>
       <w:footnotePr/>
       <w:endnotePr/>
@@ -3137,6 +1592,282 @@
   </w:abstractNum>
   <w:abstractNum w:abstractNumId="7">
     <w:nsid w:val="463B3213"/>
+    <w:lvl w:ilvl="0">
+      <w:isLgl w:val="false"/>
+      <w:lvlJc w:val="left"/>
+      <w:lvlText w:val="–"/>
+      <w:numFmt w:val="bullet"/>
+      <w:pPr>
+        <w:pBdr/>
+        <w:spacing/>
+        <w:ind w:hanging="360" w:left="1417"/>
+      </w:pPr>
+      <w:rPr>
+        <w:rFonts w:hint="default" w:ascii="Arial" w:hAnsi="Arial" w:eastAsia="Arial" w:cs="Arial"/>
+      </w:rPr>
+      <w:start w:val="1"/>
+      <w:suff w:val="tab"/>
+    </w:lvl>
+    <w:lvl w:ilvl="1">
+      <w:isLgl w:val="false"/>
+      <w:lvlJc w:val="left"/>
+      <w:lvlText w:val="o"/>
+      <w:numFmt w:val="bullet"/>
+      <w:pPr>
+        <w:pBdr/>
+        <w:spacing/>
+        <w:ind w:hanging="360" w:left="2137"/>
+      </w:pPr>
+      <w:rPr>
+        <w:rFonts w:hint="default" w:ascii="Courier New" w:hAnsi="Courier New" w:eastAsia="Courier New" w:cs="Courier New"/>
+      </w:rPr>
+      <w:start w:val="1"/>
+      <w:suff w:val="tab"/>
+    </w:lvl>
+    <w:lvl w:ilvl="2">
+      <w:isLgl w:val="false"/>
+      <w:lvlJc w:val="left"/>
+      <w:lvlText w:val="§"/>
+      <w:numFmt w:val="bullet"/>
+      <w:pPr>
+        <w:pBdr/>
+        <w:spacing/>
+        <w:ind w:hanging="360" w:left="2857"/>
+      </w:pPr>
+      <w:rPr>
+        <w:rFonts w:hint="default" w:ascii="Wingdings" w:hAnsi="Wingdings" w:eastAsia="Wingdings" w:cs="Wingdings"/>
+      </w:rPr>
+      <w:start w:val="1"/>
+      <w:suff w:val="tab"/>
+    </w:lvl>
+    <w:lvl w:ilvl="3">
+      <w:isLgl w:val="false"/>
+      <w:lvlJc w:val="left"/>
+      <w:lvlText w:val="·"/>
+      <w:numFmt w:val="bullet"/>
+      <w:pPr>
+        <w:pBdr/>
+        <w:spacing/>
+        <w:ind w:hanging="360" w:left="3577"/>
+      </w:pPr>
+      <w:rPr>
+        <w:rFonts w:hint="default" w:ascii="Symbol" w:hAnsi="Symbol" w:eastAsia="Symbol" w:cs="Symbol"/>
+      </w:rPr>
+      <w:start w:val="1"/>
+      <w:suff w:val="tab"/>
+    </w:lvl>
+    <w:lvl w:ilvl="4">
+      <w:isLgl w:val="false"/>
+      <w:lvlJc w:val="left"/>
+      <w:lvlText w:val="o"/>
+      <w:numFmt w:val="bullet"/>
+      <w:pPr>
+        <w:pBdr/>
+        <w:spacing/>
+        <w:ind w:hanging="360" w:left="4297"/>
+      </w:pPr>
+      <w:rPr>
+        <w:rFonts w:hint="default" w:ascii="Courier New" w:hAnsi="Courier New" w:eastAsia="Courier New" w:cs="Courier New"/>
+      </w:rPr>
+      <w:start w:val="1"/>
+      <w:suff w:val="tab"/>
+    </w:lvl>
+    <w:lvl w:ilvl="5">
+      <w:isLgl w:val="false"/>
+      <w:lvlJc w:val="left"/>
+      <w:lvlText w:val="§"/>
+      <w:numFmt w:val="bullet"/>
+      <w:pPr>
+        <w:pBdr/>
+        <w:spacing/>
+        <w:ind w:hanging="360" w:left="5017"/>
+      </w:pPr>
+      <w:rPr>
+        <w:rFonts w:hint="default" w:ascii="Wingdings" w:hAnsi="Wingdings" w:eastAsia="Wingdings" w:cs="Wingdings"/>
+      </w:rPr>
+      <w:start w:val="1"/>
+      <w:suff w:val="tab"/>
+    </w:lvl>
+    <w:lvl w:ilvl="6">
+      <w:isLgl w:val="false"/>
+      <w:lvlJc w:val="left"/>
+      <w:lvlText w:val="·"/>
+      <w:numFmt w:val="bullet"/>
+      <w:pPr>
+        <w:pBdr/>
+        <w:spacing/>
+        <w:ind w:hanging="360" w:left="5737"/>
+      </w:pPr>
+      <w:rPr>
+        <w:rFonts w:hint="default" w:ascii="Symbol" w:hAnsi="Symbol" w:eastAsia="Symbol" w:cs="Symbol"/>
+      </w:rPr>
+      <w:start w:val="1"/>
+      <w:suff w:val="tab"/>
+    </w:lvl>
+    <w:lvl w:ilvl="7">
+      <w:isLgl w:val="false"/>
+      <w:lvlJc w:val="left"/>
+      <w:lvlText w:val="o"/>
+      <w:numFmt w:val="bullet"/>
+      <w:pPr>
+        <w:pBdr/>
+        <w:spacing/>
+        <w:ind w:hanging="360" w:left="6457"/>
+      </w:pPr>
+      <w:rPr>
+        <w:rFonts w:hint="default" w:ascii="Courier New" w:hAnsi="Courier New" w:eastAsia="Courier New" w:cs="Courier New"/>
+      </w:rPr>
+      <w:start w:val="1"/>
+      <w:suff w:val="tab"/>
+    </w:lvl>
+    <w:lvl w:ilvl="8">
+      <w:isLgl w:val="false"/>
+      <w:lvlJc w:val="left"/>
+      <w:lvlText w:val="§"/>
+      <w:numFmt w:val="bullet"/>
+      <w:pPr>
+        <w:pBdr/>
+        <w:spacing/>
+        <w:ind w:hanging="360" w:left="7177"/>
+      </w:pPr>
+      <w:rPr>
+        <w:rFonts w:hint="default" w:ascii="Wingdings" w:hAnsi="Wingdings" w:eastAsia="Wingdings" w:cs="Wingdings"/>
+      </w:rPr>
+      <w:start w:val="1"/>
+      <w:suff w:val="tab"/>
+    </w:lvl>
+  </w:abstractNum>
+  <w:abstractNum w:abstractNumId="8">
+    <w:nsid w:val="0FE70FAE"/>
+    <w:lvl w:ilvl="0">
+      <w:isLgl w:val="false"/>
+      <w:lvlJc w:val="left"/>
+      <w:lvlText w:val="%1."/>
+      <w:numFmt w:val="decimal"/>
+      <w:pPr>
+        <w:pBdr/>
+        <w:spacing/>
+        <w:ind w:hanging="360" w:left="709"/>
+      </w:pPr>
+      <w:rPr/>
+      <w:start w:val="1"/>
+      <w:suff w:val="tab"/>
+    </w:lvl>
+    <w:lvl w:ilvl="1">
+      <w:isLgl w:val="false"/>
+      <w:lvlJc w:val="left"/>
+      <w:lvlText w:val="%2."/>
+      <w:numFmt w:val="lowerLetter"/>
+      <w:pPr>
+        <w:pBdr/>
+        <w:spacing/>
+        <w:ind w:hanging="360" w:left="1429"/>
+      </w:pPr>
+      <w:rPr/>
+      <w:start w:val="1"/>
+      <w:suff w:val="tab"/>
+    </w:lvl>
+    <w:lvl w:ilvl="2">
+      <w:isLgl w:val="false"/>
+      <w:lvlJc w:val="right"/>
+      <w:lvlText w:val="%3."/>
+      <w:numFmt w:val="lowerRoman"/>
+      <w:pPr>
+        <w:pBdr/>
+        <w:spacing/>
+        <w:ind w:hanging="180" w:left="2149"/>
+      </w:pPr>
+      <w:rPr/>
+      <w:start w:val="1"/>
+      <w:suff w:val="tab"/>
+    </w:lvl>
+    <w:lvl w:ilvl="3">
+      <w:isLgl w:val="false"/>
+      <w:lvlJc w:val="left"/>
+      <w:lvlText w:val="%4."/>
+      <w:numFmt w:val="decimal"/>
+      <w:pPr>
+        <w:pBdr/>
+        <w:spacing/>
+        <w:ind w:hanging="360" w:left="2869"/>
+      </w:pPr>
+      <w:rPr/>
+      <w:start w:val="1"/>
+      <w:suff w:val="tab"/>
+    </w:lvl>
+    <w:lvl w:ilvl="4">
+      <w:isLgl w:val="false"/>
+      <w:lvlJc w:val="left"/>
+      <w:lvlText w:val="%5."/>
+      <w:numFmt w:val="lowerLetter"/>
+      <w:pPr>
+        <w:pBdr/>
+        <w:spacing/>
+        <w:ind w:hanging="360" w:left="3589"/>
+      </w:pPr>
+      <w:rPr/>
+      <w:start w:val="1"/>
+      <w:suff w:val="tab"/>
+    </w:lvl>
+    <w:lvl w:ilvl="5">
+      <w:isLgl w:val="false"/>
+      <w:lvlJc w:val="right"/>
+      <w:lvlText w:val="%6."/>
+      <w:numFmt w:val="lowerRoman"/>
+      <w:pPr>
+        <w:pBdr/>
+        <w:spacing/>
+        <w:ind w:hanging="180" w:left="4309"/>
+      </w:pPr>
+      <w:rPr/>
+      <w:start w:val="1"/>
+      <w:suff w:val="tab"/>
+    </w:lvl>
+    <w:lvl w:ilvl="6">
+      <w:isLgl w:val="false"/>
+      <w:lvlJc w:val="left"/>
+      <w:lvlText w:val="%7."/>
+      <w:numFmt w:val="decimal"/>
+      <w:pPr>
+        <w:pBdr/>
+        <w:spacing/>
+        <w:ind w:hanging="360" w:left="5029"/>
+      </w:pPr>
+      <w:rPr/>
+      <w:start w:val="1"/>
+      <w:suff w:val="tab"/>
+    </w:lvl>
+    <w:lvl w:ilvl="7">
+      <w:isLgl w:val="false"/>
+      <w:lvlJc w:val="left"/>
+      <w:lvlText w:val="%8."/>
+      <w:numFmt w:val="lowerLetter"/>
+      <w:pPr>
+        <w:pBdr/>
+        <w:spacing/>
+        <w:ind w:hanging="360" w:left="5749"/>
+      </w:pPr>
+      <w:rPr/>
+      <w:start w:val="1"/>
+      <w:suff w:val="tab"/>
+    </w:lvl>
+    <w:lvl w:ilvl="8">
+      <w:isLgl w:val="false"/>
+      <w:lvlJc w:val="right"/>
+      <w:lvlText w:val="%9."/>
+      <w:numFmt w:val="lowerRoman"/>
+      <w:pPr>
+        <w:pBdr/>
+        <w:spacing/>
+        <w:ind w:hanging="180" w:left="6469"/>
+      </w:pPr>
+      <w:rPr/>
+      <w:start w:val="1"/>
+      <w:suff w:val="tab"/>
+    </w:lvl>
+  </w:abstractNum>
+  <w:abstractNum w:abstractNumId="9">
+    <w:nsid w:val="791C0B97"/>
     <w:lvl w:ilvl="0">
       <w:isLgl w:val="false"/>
       <w:lvlJc w:val="left"/>
@@ -3305,6 +2036,12 @@
   </w:num>
   <w:num w:numId="8">
     <w:abstractNumId w:val="7"/>
+  </w:num>
+  <w:num w:numId="9">
+    <w:abstractNumId w:val="8"/>
+  </w:num>
+  <w:num w:numId="10">
+    <w:abstractNumId w:val="9"/>
   </w:num>
 </w:numbering>
 </file>
@@ -3467,9 +2204,9 @@
     <w:lsdException w:name="Bibliography" w:uiPriority="37"/>
     <w:lsdException w:name="TOC Heading" w:uiPriority="39" w:qFormat="1"/>
   </w:latentStyles>
-  <w:style w:type="table" w:styleId="701">
+  <w:style w:type="table" w:styleId="717">
     <w:name w:val="Table Grid"/>
-    <w:basedOn w:val="887"/>
+    <w:basedOn w:val="903"/>
     <w:uiPriority w:val="59"/>
     <w:pPr>
       <w:pBdr/>
@@ -3666,9 +2403,9 @@
       </w:tcPr>
     </w:tblStylePr>
   </w:style>
-  <w:style w:type="table" w:styleId="702">
+  <w:style w:type="table" w:styleId="718">
     <w:name w:val="Table Grid Light"/>
-    <w:basedOn w:val="887"/>
+    <w:basedOn w:val="903"/>
     <w:uiPriority w:val="59"/>
     <w:pPr>
       <w:pBdr/>
@@ -3865,9 +2602,9 @@
       </w:tcPr>
     </w:tblStylePr>
   </w:style>
-  <w:style w:type="table" w:styleId="703">
+  <w:style w:type="table" w:styleId="719">
     <w:name w:val="Plain Table 1"/>
-    <w:basedOn w:val="887"/>
+    <w:basedOn w:val="903"/>
     <w:uiPriority w:val="59"/>
     <w:pPr>
       <w:pBdr/>
@@ -4090,9 +2827,9 @@
       </w:tcPr>
     </w:tblStylePr>
   </w:style>
-  <w:style w:type="table" w:styleId="704">
+  <w:style w:type="table" w:styleId="720">
     <w:name w:val="Plain Table 2"/>
-    <w:basedOn w:val="887"/>
+    <w:basedOn w:val="903"/>
     <w:uiPriority w:val="59"/>
     <w:pPr>
       <w:pBdr/>
@@ -4323,9 +3060,9 @@
       </w:tcPr>
     </w:tblStylePr>
   </w:style>
-  <w:style w:type="table" w:styleId="705">
+  <w:style w:type="table" w:styleId="721">
     <w:name w:val="Plain Table 3"/>
-    <w:basedOn w:val="887"/>
+    <w:basedOn w:val="903"/>
     <w:uiPriority w:val="99"/>
     <w:pPr>
       <w:pBdr/>
@@ -4553,9 +3290,9 @@
       </w:tcPr>
     </w:tblStylePr>
   </w:style>
-  <w:style w:type="table" w:styleId="706">
+  <w:style w:type="table" w:styleId="722">
     <w:name w:val="Plain Table 4"/>
-    <w:basedOn w:val="887"/>
+    <w:basedOn w:val="903"/>
     <w:uiPriority w:val="99"/>
     <w:pPr>
       <w:pBdr/>
@@ -4769,9 +3506,9 @@
       </w:tcPr>
     </w:tblStylePr>
   </w:style>
-  <w:style w:type="table" w:styleId="707">
+  <w:style w:type="table" w:styleId="723">
     <w:name w:val="Plain Table 5"/>
-    <w:basedOn w:val="887"/>
+    <w:basedOn w:val="903"/>
     <w:uiPriority w:val="99"/>
     <w:pPr>
       <w:pBdr/>
@@ -5002,9 +3739,9 @@
       </w:tcPr>
     </w:tblStylePr>
   </w:style>
-  <w:style w:type="table" w:styleId="708">
+  <w:style w:type="table" w:styleId="724">
     <w:name w:val="Grid Table 1 Light"/>
-    <w:basedOn w:val="887"/>
+    <w:basedOn w:val="903"/>
     <w:uiPriority w:val="99"/>
     <w:pPr>
       <w:pBdr/>
@@ -5225,9 +3962,9 @@
       </w:tcPr>
     </w:tblStylePr>
   </w:style>
-  <w:style w:type="table" w:styleId="709">
+  <w:style w:type="table" w:styleId="725">
     <w:name w:val="Grid Table 1 Light - Accent 1"/>
-    <w:basedOn w:val="887"/>
+    <w:basedOn w:val="903"/>
     <w:uiPriority w:val="99"/>
     <w:pPr>
       <w:pBdr/>
@@ -5448,9 +4185,9 @@
       </w:tcPr>
     </w:tblStylePr>
   </w:style>
-  <w:style w:type="table" w:styleId="710">
+  <w:style w:type="table" w:styleId="726">
     <w:name w:val="Grid Table 1 Light - Accent 2"/>
-    <w:basedOn w:val="887"/>
+    <w:basedOn w:val="903"/>
     <w:uiPriority w:val="99"/>
     <w:pPr>
       <w:pBdr/>
@@ -5671,9 +4408,9 @@
       </w:tcPr>
     </w:tblStylePr>
   </w:style>
-  <w:style w:type="table" w:styleId="711">
+  <w:style w:type="table" w:styleId="727">
     <w:name w:val="Grid Table 1 Light - Accent 3"/>
-    <w:basedOn w:val="887"/>
+    <w:basedOn w:val="903"/>
     <w:uiPriority w:val="99"/>
     <w:pPr>
       <w:pBdr/>
@@ -5894,9 +4631,9 @@
       </w:tcPr>
     </w:tblStylePr>
   </w:style>
-  <w:style w:type="table" w:styleId="712">
+  <w:style w:type="table" w:styleId="728">
     <w:name w:val="Grid Table 1 Light - Accent 4"/>
-    <w:basedOn w:val="887"/>
+    <w:basedOn w:val="903"/>
     <w:uiPriority w:val="99"/>
     <w:pPr>
       <w:pBdr/>
@@ -6117,9 +4854,9 @@
       </w:tcPr>
     </w:tblStylePr>
   </w:style>
-  <w:style w:type="table" w:styleId="713">
+  <w:style w:type="table" w:styleId="729">
     <w:name w:val="Grid Table 1 Light - Accent 5"/>
-    <w:basedOn w:val="887"/>
+    <w:basedOn w:val="903"/>
     <w:uiPriority w:val="99"/>
     <w:pPr>
       <w:pBdr/>
@@ -6340,9 +5077,9 @@
       </w:tcPr>
     </w:tblStylePr>
   </w:style>
-  <w:style w:type="table" w:styleId="714">
+  <w:style w:type="table" w:styleId="730">
     <w:name w:val="Grid Table 1 Light - Accent 6"/>
-    <w:basedOn w:val="887"/>
+    <w:basedOn w:val="903"/>
     <w:uiPriority w:val="99"/>
     <w:pPr>
       <w:pBdr/>
@@ -6563,9 +5300,9 @@
       </w:tcPr>
     </w:tblStylePr>
   </w:style>
-  <w:style w:type="table" w:styleId="715">
+  <w:style w:type="table" w:styleId="731">
     <w:name w:val="Grid Table 2"/>
-    <w:basedOn w:val="887"/>
+    <w:basedOn w:val="903"/>
     <w:uiPriority w:val="99"/>
     <w:pPr>
       <w:pBdr/>
@@ -6795,9 +5532,9 @@
       </w:tcPr>
     </w:tblStylePr>
   </w:style>
-  <w:style w:type="table" w:styleId="716">
+  <w:style w:type="table" w:styleId="732">
     <w:name w:val="Grid Table 2 - Accent 1"/>
-    <w:basedOn w:val="887"/>
+    <w:basedOn w:val="903"/>
     <w:uiPriority w:val="99"/>
     <w:pPr>
       <w:pBdr/>
@@ -7027,9 +5764,9 @@
       </w:tcPr>
     </w:tblStylePr>
   </w:style>
-  <w:style w:type="table" w:styleId="717">
+  <w:style w:type="table" w:styleId="733">
     <w:name w:val="Grid Table 2 - Accent 2"/>
-    <w:basedOn w:val="887"/>
+    <w:basedOn w:val="903"/>
     <w:uiPriority w:val="99"/>
     <w:pPr>
       <w:pBdr/>
@@ -7259,9 +5996,9 @@
       </w:tcPr>
     </w:tblStylePr>
   </w:style>
-  <w:style w:type="table" w:styleId="718">
+  <w:style w:type="table" w:styleId="734">
     <w:name w:val="Grid Table 2 - Accent 3"/>
-    <w:basedOn w:val="887"/>
+    <w:basedOn w:val="903"/>
     <w:uiPriority w:val="99"/>
     <w:pPr>
       <w:pBdr/>
@@ -7491,9 +6228,9 @@
       </w:tcPr>
     </w:tblStylePr>
   </w:style>
-  <w:style w:type="table" w:styleId="719">
+  <w:style w:type="table" w:styleId="735">
     <w:name w:val="Grid Table 2 - Accent 4"/>
-    <w:basedOn w:val="887"/>
+    <w:basedOn w:val="903"/>
     <w:uiPriority w:val="99"/>
     <w:pPr>
       <w:pBdr/>
@@ -7723,9 +6460,9 @@
       </w:tcPr>
     </w:tblStylePr>
   </w:style>
-  <w:style w:type="table" w:styleId="720">
+  <w:style w:type="table" w:styleId="736">
     <w:name w:val="Grid Table 2 - Accent 5"/>
-    <w:basedOn w:val="887"/>
+    <w:basedOn w:val="903"/>
     <w:uiPriority w:val="99"/>
     <w:pPr>
       <w:pBdr/>
@@ -7955,9 +6692,9 @@
       </w:tcPr>
     </w:tblStylePr>
   </w:style>
-  <w:style w:type="table" w:styleId="721">
+  <w:style w:type="table" w:styleId="737">
     <w:name w:val="Grid Table 2 - Accent 6"/>
-    <w:basedOn w:val="887"/>
+    <w:basedOn w:val="903"/>
     <w:uiPriority w:val="99"/>
     <w:pPr>
       <w:pBdr/>
@@ -8187,9 +6924,9 @@
       </w:tcPr>
     </w:tblStylePr>
   </w:style>
-  <w:style w:type="table" w:styleId="722">
+  <w:style w:type="table" w:styleId="738">
     <w:name w:val="Grid Table 3"/>
-    <w:basedOn w:val="887"/>
+    <w:basedOn w:val="903"/>
     <w:uiPriority w:val="99"/>
     <w:pPr>
       <w:pBdr/>
@@ -8432,9 +7169,9 @@
       </w:tcPr>
     </w:tblStylePr>
   </w:style>
-  <w:style w:type="table" w:styleId="723">
+  <w:style w:type="table" w:styleId="739">
     <w:name w:val="Grid Table 3 - Accent 1"/>
-    <w:basedOn w:val="887"/>
+    <w:basedOn w:val="903"/>
     <w:uiPriority w:val="99"/>
     <w:pPr>
       <w:pBdr/>
@@ -8677,9 +7414,9 @@
       </w:tcPr>
     </w:tblStylePr>
   </w:style>
-  <w:style w:type="table" w:styleId="724">
+  <w:style w:type="table" w:styleId="740">
     <w:name w:val="Grid Table 3 - Accent 2"/>
-    <w:basedOn w:val="887"/>
+    <w:basedOn w:val="903"/>
     <w:uiPriority w:val="99"/>
     <w:pPr>
       <w:pBdr/>
@@ -8922,9 +7659,9 @@
       </w:tcPr>
     </w:tblStylePr>
   </w:style>
-  <w:style w:type="table" w:styleId="725">
+  <w:style w:type="table" w:styleId="741">
     <w:name w:val="Grid Table 3 - Accent 3"/>
-    <w:basedOn w:val="887"/>
+    <w:basedOn w:val="903"/>
     <w:uiPriority w:val="99"/>
     <w:pPr>
       <w:pBdr/>
@@ -9167,9 +7904,9 @@
       </w:tcPr>
     </w:tblStylePr>
   </w:style>
-  <w:style w:type="table" w:styleId="726">
+  <w:style w:type="table" w:styleId="742">
     <w:name w:val="Grid Table 3 - Accent 4"/>
-    <w:basedOn w:val="887"/>
+    <w:basedOn w:val="903"/>
     <w:uiPriority w:val="99"/>
     <w:pPr>
       <w:pBdr/>
@@ -9412,9 +8149,9 @@
       </w:tcPr>
     </w:tblStylePr>
   </w:style>
-  <w:style w:type="table" w:styleId="727">
+  <w:style w:type="table" w:styleId="743">
     <w:name w:val="Grid Table 3 - Accent 5"/>
-    <w:basedOn w:val="887"/>
+    <w:basedOn w:val="903"/>
     <w:uiPriority w:val="99"/>
     <w:pPr>
       <w:pBdr/>
@@ -9657,9 +8394,9 @@
       </w:tcPr>
     </w:tblStylePr>
   </w:style>
-  <w:style w:type="table" w:styleId="728">
+  <w:style w:type="table" w:styleId="744">
     <w:name w:val="Grid Table 3 - Accent 6"/>
-    <w:basedOn w:val="887"/>
+    <w:basedOn w:val="903"/>
     <w:uiPriority w:val="99"/>
     <w:pPr>
       <w:pBdr/>
@@ -9902,9 +8639,9 @@
       </w:tcPr>
     </w:tblStylePr>
   </w:style>
-  <w:style w:type="table" w:styleId="729">
+  <w:style w:type="table" w:styleId="745">
     <w:name w:val="Grid Table 4"/>
-    <w:basedOn w:val="887"/>
+    <w:basedOn w:val="903"/>
     <w:uiPriority w:val="59"/>
     <w:pPr>
       <w:pBdr/>
@@ -10135,9 +8872,9 @@
       </w:tcPr>
     </w:tblStylePr>
   </w:style>
-  <w:style w:type="table" w:styleId="730">
+  <w:style w:type="table" w:styleId="746">
     <w:name w:val="Grid Table 4 - Accent 1"/>
-    <w:basedOn w:val="887"/>
+    <w:basedOn w:val="903"/>
     <w:uiPriority w:val="59"/>
     <w:pPr>
       <w:pBdr/>
@@ -10368,9 +9105,9 @@
       </w:tcPr>
     </w:tblStylePr>
   </w:style>
-  <w:style w:type="table" w:styleId="731">
+  <w:style w:type="table" w:styleId="747">
     <w:name w:val="Grid Table 4 - Accent 2"/>
-    <w:basedOn w:val="887"/>
+    <w:basedOn w:val="903"/>
     <w:uiPriority w:val="59"/>
     <w:pPr>
       <w:pBdr/>
@@ -10601,9 +9338,9 @@
       </w:tcPr>
     </w:tblStylePr>
   </w:style>
-  <w:style w:type="table" w:styleId="732">
+  <w:style w:type="table" w:styleId="748">
     <w:name w:val="Grid Table 4 - Accent 3"/>
-    <w:basedOn w:val="887"/>
+    <w:basedOn w:val="903"/>
     <w:uiPriority w:val="59"/>
     <w:pPr>
       <w:pBdr/>
@@ -10834,9 +9571,9 @@
       </w:tcPr>
     </w:tblStylePr>
   </w:style>
-  <w:style w:type="table" w:styleId="733">
+  <w:style w:type="table" w:styleId="749">
     <w:name w:val="Grid Table 4 - Accent 4"/>
-    <w:basedOn w:val="887"/>
+    <w:basedOn w:val="903"/>
     <w:uiPriority w:val="59"/>
     <w:pPr>
       <w:pBdr/>
@@ -11067,9 +9804,9 @@
       </w:tcPr>
     </w:tblStylePr>
   </w:style>
-  <w:style w:type="table" w:styleId="734">
+  <w:style w:type="table" w:styleId="750">
     <w:name w:val="Grid Table 4 - Accent 5"/>
-    <w:basedOn w:val="887"/>
+    <w:basedOn w:val="903"/>
     <w:uiPriority w:val="59"/>
     <w:pPr>
       <w:pBdr/>
@@ -11300,9 +10037,9 @@
       </w:tcPr>
     </w:tblStylePr>
   </w:style>
-  <w:style w:type="table" w:styleId="735">
+  <w:style w:type="table" w:styleId="751">
     <w:name w:val="Grid Table 4 - Accent 6"/>
-    <w:basedOn w:val="887"/>
+    <w:basedOn w:val="903"/>
     <w:uiPriority w:val="59"/>
     <w:pPr>
       <w:pBdr/>
@@ -11533,9 +10270,9 @@
       </w:tcPr>
     </w:tblStylePr>
   </w:style>
-  <w:style w:type="table" w:styleId="736">
+  <w:style w:type="table" w:styleId="752">
     <w:name w:val="Grid Table 5 Dark"/>
-    <w:basedOn w:val="887"/>
+    <w:basedOn w:val="903"/>
     <w:uiPriority w:val="99"/>
     <w:pPr>
       <w:pBdr/>
@@ -11761,9 +10498,9 @@
       </w:tcPr>
     </w:tblStylePr>
   </w:style>
-  <w:style w:type="table" w:styleId="737">
+  <w:style w:type="table" w:styleId="753">
     <w:name w:val="Grid Table 5 Dark- Accent 1"/>
-    <w:basedOn w:val="887"/>
+    <w:basedOn w:val="903"/>
     <w:uiPriority w:val="99"/>
     <w:pPr>
       <w:pBdr/>
@@ -11989,9 +10726,9 @@
       </w:tcPr>
     </w:tblStylePr>
   </w:style>
-  <w:style w:type="table" w:styleId="738">
+  <w:style w:type="table" w:styleId="754">
     <w:name w:val="Grid Table 5 Dark - Accent 2"/>
-    <w:basedOn w:val="887"/>
+    <w:basedOn w:val="903"/>
     <w:uiPriority w:val="99"/>
     <w:pPr>
       <w:pBdr/>
@@ -12217,9 +10954,9 @@
       </w:tcPr>
     </w:tblStylePr>
   </w:style>
-  <w:style w:type="table" w:styleId="739">
+  <w:style w:type="table" w:styleId="755">
     <w:name w:val="Grid Table 5 Dark - Accent 3"/>
-    <w:basedOn w:val="887"/>
+    <w:basedOn w:val="903"/>
     <w:uiPriority w:val="99"/>
     <w:pPr>
       <w:pBdr/>
@@ -12445,9 +11182,9 @@
       </w:tcPr>
     </w:tblStylePr>
   </w:style>
-  <w:style w:type="table" w:styleId="740">
+  <w:style w:type="table" w:styleId="756">
     <w:name w:val="Grid Table 5 Dark- Accent 4"/>
-    <w:basedOn w:val="887"/>
+    <w:basedOn w:val="903"/>
     <w:uiPriority w:val="99"/>
     <w:pPr>
       <w:pBdr/>
@@ -12673,9 +11410,9 @@
       </w:tcPr>
     </w:tblStylePr>
   </w:style>
-  <w:style w:type="table" w:styleId="741">
+  <w:style w:type="table" w:styleId="757">
     <w:name w:val="Grid Table 5 Dark - Accent 5"/>
-    <w:basedOn w:val="887"/>
+    <w:basedOn w:val="903"/>
     <w:uiPriority w:val="99"/>
     <w:pPr>
       <w:pBdr/>
@@ -12901,9 +11638,9 @@
       </w:tcPr>
     </w:tblStylePr>
   </w:style>
-  <w:style w:type="table" w:styleId="742">
+  <w:style w:type="table" w:styleId="758">
     <w:name w:val="Grid Table 5 Dark - Accent 6"/>
-    <w:basedOn w:val="887"/>
+    <w:basedOn w:val="903"/>
     <w:uiPriority w:val="99"/>
     <w:pPr>
       <w:pBdr/>
@@ -13129,9 +11866,9 @@
       </w:tcPr>
     </w:tblStylePr>
   </w:style>
-  <w:style w:type="table" w:styleId="743">
+  <w:style w:type="table" w:styleId="759">
     <w:name w:val="Grid Table 6 Colorful"/>
-    <w:basedOn w:val="887"/>
+    <w:basedOn w:val="903"/>
     <w:uiPriority w:val="99"/>
     <w:pPr>
       <w:pBdr/>
@@ -13359,9 +12096,9 @@
       </w:tcPr>
     </w:tblStylePr>
   </w:style>
-  <w:style w:type="table" w:styleId="744">
+  <w:style w:type="table" w:styleId="760">
     <w:name w:val="Grid Table 6 Colorful - Accent 1"/>
-    <w:basedOn w:val="887"/>
+    <w:basedOn w:val="903"/>
     <w:uiPriority w:val="99"/>
     <w:pPr>
       <w:pBdr/>
@@ -13589,9 +12326,9 @@
       </w:tcPr>
     </w:tblStylePr>
   </w:style>
-  <w:style w:type="table" w:styleId="745">
+  <w:style w:type="table" w:styleId="761">
     <w:name w:val="Grid Table 6 Colorful - Accent 2"/>
-    <w:basedOn w:val="887"/>
+    <w:basedOn w:val="903"/>
     <w:uiPriority w:val="99"/>
     <w:pPr>
       <w:pBdr/>
@@ -13819,9 +12556,9 @@
       </w:tcPr>
     </w:tblStylePr>
   </w:style>
-  <w:style w:type="table" w:styleId="746">
+  <w:style w:type="table" w:styleId="762">
     <w:name w:val="Grid Table 6 Colorful - Accent 3"/>
-    <w:basedOn w:val="887"/>
+    <w:basedOn w:val="903"/>
     <w:uiPriority w:val="99"/>
     <w:pPr>
       <w:pBdr/>
@@ -14049,9 +12786,9 @@
       </w:tcPr>
     </w:tblStylePr>
   </w:style>
-  <w:style w:type="table" w:styleId="747">
+  <w:style w:type="table" w:styleId="763">
     <w:name w:val="Grid Table 6 Colorful - Accent 4"/>
-    <w:basedOn w:val="887"/>
+    <w:basedOn w:val="903"/>
     <w:uiPriority w:val="99"/>
     <w:pPr>
       <w:pBdr/>
@@ -14279,9 +13016,9 @@
       </w:tcPr>
     </w:tblStylePr>
   </w:style>
-  <w:style w:type="table" w:styleId="748">
+  <w:style w:type="table" w:styleId="764">
     <w:name w:val="Grid Table 6 Colorful - Accent 5"/>
-    <w:basedOn w:val="887"/>
+    <w:basedOn w:val="903"/>
     <w:uiPriority w:val="99"/>
     <w:pPr>
       <w:pBdr/>
@@ -14509,9 +13246,9 @@
       </w:tcPr>
     </w:tblStylePr>
   </w:style>
-  <w:style w:type="table" w:styleId="749">
+  <w:style w:type="table" w:styleId="765">
     <w:name w:val="Grid Table 6 Colorful - Accent 6"/>
-    <w:basedOn w:val="887"/>
+    <w:basedOn w:val="903"/>
     <w:uiPriority w:val="99"/>
     <w:pPr>
       <w:pBdr/>
@@ -14739,9 +13476,9 @@
       </w:tcPr>
     </w:tblStylePr>
   </w:style>
-  <w:style w:type="table" w:styleId="750">
+  <w:style w:type="table" w:styleId="766">
     <w:name w:val="Grid Table 7 Colorful"/>
-    <w:basedOn w:val="887"/>
+    <w:basedOn w:val="903"/>
     <w:uiPriority w:val="99"/>
     <w:pPr>
       <w:pBdr/>
@@ -14993,9 +13730,9 @@
       </w:tcPr>
     </w:tblStylePr>
   </w:style>
-  <w:style w:type="table" w:styleId="751">
+  <w:style w:type="table" w:styleId="767">
     <w:name w:val="Grid Table 7 Colorful - Accent 1"/>
-    <w:basedOn w:val="887"/>
+    <w:basedOn w:val="903"/>
     <w:uiPriority w:val="99"/>
     <w:pPr>
       <w:pBdr/>
@@ -15247,9 +13984,9 @@
       </w:tcPr>
     </w:tblStylePr>
   </w:style>
-  <w:style w:type="table" w:styleId="752">
+  <w:style w:type="table" w:styleId="768">
     <w:name w:val="Grid Table 7 Colorful - Accent 2"/>
-    <w:basedOn w:val="887"/>
+    <w:basedOn w:val="903"/>
     <w:uiPriority w:val="99"/>
     <w:pPr>
       <w:pBdr/>
@@ -15501,9 +14238,9 @@
       </w:tcPr>
     </w:tblStylePr>
   </w:style>
-  <w:style w:type="table" w:styleId="753">
+  <w:style w:type="table" w:styleId="769">
     <w:name w:val="Grid Table 7 Colorful - Accent 3"/>
-    <w:basedOn w:val="887"/>
+    <w:basedOn w:val="903"/>
     <w:uiPriority w:val="99"/>
     <w:pPr>
       <w:pBdr/>
@@ -15755,9 +14492,9 @@
       </w:tcPr>
     </w:tblStylePr>
   </w:style>
-  <w:style w:type="table" w:styleId="754">
+  <w:style w:type="table" w:styleId="770">
     <w:name w:val="Grid Table 7 Colorful - Accent 4"/>
-    <w:basedOn w:val="887"/>
+    <w:basedOn w:val="903"/>
     <w:uiPriority w:val="99"/>
     <w:pPr>
       <w:pBdr/>
@@ -16009,9 +14746,9 @@
       </w:tcPr>
     </w:tblStylePr>
   </w:style>
-  <w:style w:type="table" w:styleId="755">
+  <w:style w:type="table" w:styleId="771">
     <w:name w:val="Grid Table 7 Colorful - Accent 5"/>
-    <w:basedOn w:val="887"/>
+    <w:basedOn w:val="903"/>
     <w:uiPriority w:val="99"/>
     <w:pPr>
       <w:pBdr/>
@@ -16263,9 +15000,9 @@
       </w:tcPr>
     </w:tblStylePr>
   </w:style>
-  <w:style w:type="table" w:styleId="756">
+  <w:style w:type="table" w:styleId="772">
     <w:name w:val="Grid Table 7 Colorful - Accent 6"/>
-    <w:basedOn w:val="887"/>
+    <w:basedOn w:val="903"/>
     <w:uiPriority w:val="99"/>
     <w:pPr>
       <w:pBdr/>
@@ -16517,9 +15254,9 @@
       </w:tcPr>
     </w:tblStylePr>
   </w:style>
-  <w:style w:type="table" w:styleId="757">
+  <w:style w:type="table" w:styleId="773">
     <w:name w:val="List Table 1 Light"/>
-    <w:basedOn w:val="887"/>
+    <w:basedOn w:val="903"/>
     <w:uiPriority w:val="99"/>
     <w:pPr>
       <w:pBdr/>
@@ -16733,9 +15470,9 @@
       </w:tcPr>
     </w:tblStylePr>
   </w:style>
-  <w:style w:type="table" w:styleId="758">
+  <w:style w:type="table" w:styleId="774">
     <w:name w:val="List Table 1 Light - Accent 1"/>
-    <w:basedOn w:val="887"/>
+    <w:basedOn w:val="903"/>
     <w:uiPriority w:val="99"/>
     <w:pPr>
       <w:pBdr/>
@@ -16949,9 +15686,9 @@
       </w:tcPr>
     </w:tblStylePr>
   </w:style>
-  <w:style w:type="table" w:styleId="759">
+  <w:style w:type="table" w:styleId="775">
     <w:name w:val="List Table 1 Light - Accent 2"/>
-    <w:basedOn w:val="887"/>
+    <w:basedOn w:val="903"/>
     <w:uiPriority w:val="99"/>
     <w:pPr>
       <w:pBdr/>
@@ -17165,9 +15902,9 @@
       </w:tcPr>
     </w:tblStylePr>
   </w:style>
-  <w:style w:type="table" w:styleId="760">
+  <w:style w:type="table" w:styleId="776">
     <w:name w:val="List Table 1 Light - Accent 3"/>
-    <w:basedOn w:val="887"/>
+    <w:basedOn w:val="903"/>
     <w:uiPriority w:val="99"/>
     <w:pPr>
       <w:pBdr/>
@@ -17381,9 +16118,9 @@
       </w:tcPr>
     </w:tblStylePr>
   </w:style>
-  <w:style w:type="table" w:styleId="761">
+  <w:style w:type="table" w:styleId="777">
     <w:name w:val="List Table 1 Light - Accent 4"/>
-    <w:basedOn w:val="887"/>
+    <w:basedOn w:val="903"/>
     <w:uiPriority w:val="99"/>
     <w:pPr>
       <w:pBdr/>
@@ -17597,9 +16334,9 @@
       </w:tcPr>
     </w:tblStylePr>
   </w:style>
-  <w:style w:type="table" w:styleId="762">
+  <w:style w:type="table" w:styleId="778">
     <w:name w:val="List Table 1 Light - Accent 5"/>
-    <w:basedOn w:val="887"/>
+    <w:basedOn w:val="903"/>
     <w:uiPriority w:val="99"/>
     <w:pPr>
       <w:pBdr/>
@@ -17813,9 +16550,9 @@
       </w:tcPr>
     </w:tblStylePr>
   </w:style>
-  <w:style w:type="table" w:styleId="763">
+  <w:style w:type="table" w:styleId="779">
     <w:name w:val="List Table 1 Light - Accent 6"/>
-    <w:basedOn w:val="887"/>
+    <w:basedOn w:val="903"/>
     <w:uiPriority w:val="99"/>
     <w:pPr>
       <w:pBdr/>
@@ -18029,9 +16766,9 @@
       </w:tcPr>
     </w:tblStylePr>
   </w:style>
-  <w:style w:type="table" w:styleId="764">
+  <w:style w:type="table" w:styleId="780">
     <w:name w:val="List Table 2"/>
-    <w:basedOn w:val="887"/>
+    <w:basedOn w:val="903"/>
     <w:uiPriority w:val="99"/>
     <w:pPr>
       <w:pBdr/>
@@ -18267,9 +17004,9 @@
       </w:tcPr>
     </w:tblStylePr>
   </w:style>
-  <w:style w:type="table" w:styleId="765">
+  <w:style w:type="table" w:styleId="781">
     <w:name w:val="List Table 2 - Accent 1"/>
-    <w:basedOn w:val="887"/>
+    <w:basedOn w:val="903"/>
     <w:uiPriority w:val="99"/>
     <w:pPr>
       <w:pBdr/>
@@ -18505,9 +17242,9 @@
       </w:tcPr>
     </w:tblStylePr>
   </w:style>
-  <w:style w:type="table" w:styleId="766">
+  <w:style w:type="table" w:styleId="782">
     <w:name w:val="List Table 2 - Accent 2"/>
-    <w:basedOn w:val="887"/>
+    <w:basedOn w:val="903"/>
     <w:uiPriority w:val="99"/>
     <w:pPr>
       <w:pBdr/>
@@ -18743,9 +17480,9 @@
       </w:tcPr>
     </w:tblStylePr>
   </w:style>
-  <w:style w:type="table" w:styleId="767">
+  <w:style w:type="table" w:styleId="783">
     <w:name w:val="List Table 2 - Accent 3"/>
-    <w:basedOn w:val="887"/>
+    <w:basedOn w:val="903"/>
     <w:uiPriority w:val="99"/>
     <w:pPr>
       <w:pBdr/>
@@ -18981,9 +17718,9 @@
       </w:tcPr>
     </w:tblStylePr>
   </w:style>
-  <w:style w:type="table" w:styleId="768">
+  <w:style w:type="table" w:styleId="784">
     <w:name w:val="List Table 2 - Accent 4"/>
-    <w:basedOn w:val="887"/>
+    <w:basedOn w:val="903"/>
     <w:uiPriority w:val="99"/>
     <w:pPr>
       <w:pBdr/>
@@ -19219,9 +17956,9 @@
       </w:tcPr>
     </w:tblStylePr>
   </w:style>
-  <w:style w:type="table" w:styleId="769">
+  <w:style w:type="table" w:styleId="785">
     <w:name w:val="List Table 2 - Accent 5"/>
-    <w:basedOn w:val="887"/>
+    <w:basedOn w:val="903"/>
     <w:uiPriority w:val="99"/>
     <w:pPr>
       <w:pBdr/>
@@ -19457,9 +18194,9 @@
       </w:tcPr>
     </w:tblStylePr>
   </w:style>
-  <w:style w:type="table" w:styleId="770">
+  <w:style w:type="table" w:styleId="786">
     <w:name w:val="List Table 2 - Accent 6"/>
-    <w:basedOn w:val="887"/>
+    <w:basedOn w:val="903"/>
     <w:uiPriority w:val="99"/>
     <w:pPr>
       <w:pBdr/>
@@ -19695,9 +18432,9 @@
       </w:tcPr>
     </w:tblStylePr>
   </w:style>
-  <w:style w:type="table" w:styleId="771">
+  <w:style w:type="table" w:styleId="787">
     <w:name w:val="List Table 3"/>
-    <w:basedOn w:val="887"/>
+    <w:basedOn w:val="903"/>
     <w:uiPriority w:val="99"/>
     <w:pPr>
       <w:pBdr/>
@@ -19923,9 +18660,9 @@
       </w:tcPr>
     </w:tblStylePr>
   </w:style>
-  <w:style w:type="table" w:styleId="772">
+  <w:style w:type="table" w:styleId="788">
     <w:name w:val="List Table 3 - Accent 1"/>
-    <w:basedOn w:val="887"/>
+    <w:basedOn w:val="903"/>
     <w:uiPriority w:val="99"/>
     <w:pPr>
       <w:pBdr/>
@@ -20151,9 +18888,9 @@
       </w:tcPr>
     </w:tblStylePr>
   </w:style>
-  <w:style w:type="table" w:styleId="773">
+  <w:style w:type="table" w:styleId="789">
     <w:name w:val="List Table 3 - Accent 2"/>
-    <w:basedOn w:val="887"/>
+    <w:basedOn w:val="903"/>
     <w:uiPriority w:val="99"/>
     <w:pPr>
       <w:pBdr/>
@@ -20379,9 +19116,9 @@
       </w:tcPr>
     </w:tblStylePr>
   </w:style>
-  <w:style w:type="table" w:styleId="774">
+  <w:style w:type="table" w:styleId="790">
     <w:name w:val="List Table 3 - Accent 3"/>
-    <w:basedOn w:val="887"/>
+    <w:basedOn w:val="903"/>
     <w:uiPriority w:val="99"/>
     <w:pPr>
       <w:pBdr/>
@@ -20607,9 +19344,9 @@
       </w:tcPr>
     </w:tblStylePr>
   </w:style>
-  <w:style w:type="table" w:styleId="775">
+  <w:style w:type="table" w:styleId="791">
     <w:name w:val="List Table 3 - Accent 4"/>
-    <w:basedOn w:val="887"/>
+    <w:basedOn w:val="903"/>
     <w:uiPriority w:val="99"/>
     <w:pPr>
       <w:pBdr/>
@@ -20835,9 +19572,9 @@
       </w:tcPr>
     </w:tblStylePr>
   </w:style>
-  <w:style w:type="table" w:styleId="776">
+  <w:style w:type="table" w:styleId="792">
     <w:name w:val="List Table 3 - Accent 5"/>
-    <w:basedOn w:val="887"/>
+    <w:basedOn w:val="903"/>
     <w:uiPriority w:val="99"/>
     <w:pPr>
       <w:pBdr/>
@@ -21063,9 +19800,9 @@
       </w:tcPr>
     </w:tblStylePr>
   </w:style>
-  <w:style w:type="table" w:styleId="777">
+  <w:style w:type="table" w:styleId="793">
     <w:name w:val="List Table 3 - Accent 6"/>
-    <w:basedOn w:val="887"/>
+    <w:basedOn w:val="903"/>
     <w:uiPriority w:val="99"/>
     <w:pPr>
       <w:pBdr/>
@@ -21291,9 +20028,9 @@
       </w:tcPr>
     </w:tblStylePr>
   </w:style>
-  <w:style w:type="table" w:styleId="778">
+  <w:style w:type="table" w:styleId="794">
     <w:name w:val="List Table 4"/>
-    <w:basedOn w:val="887"/>
+    <w:basedOn w:val="903"/>
     <w:uiPriority w:val="99"/>
     <w:pPr>
       <w:pBdr/>
@@ -21516,9 +20253,9 @@
       </w:tcPr>
     </w:tblStylePr>
   </w:style>
-  <w:style w:type="table" w:styleId="779">
+  <w:style w:type="table" w:styleId="795">
     <w:name w:val="List Table 4 - Accent 1"/>
-    <w:basedOn w:val="887"/>
+    <w:basedOn w:val="903"/>
     <w:uiPriority w:val="99"/>
     <w:pPr>
       <w:pBdr/>
@@ -21741,9 +20478,9 @@
       </w:tcPr>
     </w:tblStylePr>
   </w:style>
-  <w:style w:type="table" w:styleId="780">
+  <w:style w:type="table" w:styleId="796">
     <w:name w:val="List Table 4 - Accent 2"/>
-    <w:basedOn w:val="887"/>
+    <w:basedOn w:val="903"/>
     <w:uiPriority w:val="99"/>
     <w:pPr>
       <w:pBdr/>
@@ -21966,9 +20703,9 @@
       </w:tcPr>
     </w:tblStylePr>
   </w:style>
-  <w:style w:type="table" w:styleId="781">
+  <w:style w:type="table" w:styleId="797">
     <w:name w:val="List Table 4 - Accent 3"/>
-    <w:basedOn w:val="887"/>
+    <w:basedOn w:val="903"/>
     <w:uiPriority w:val="99"/>
     <w:pPr>
       <w:pBdr/>
@@ -22191,9 +20928,9 @@
       </w:tcPr>
     </w:tblStylePr>
   </w:style>
-  <w:style w:type="table" w:styleId="782">
+  <w:style w:type="table" w:styleId="798">
     <w:name w:val="List Table 4 - Accent 4"/>
-    <w:basedOn w:val="887"/>
+    <w:basedOn w:val="903"/>
     <w:uiPriority w:val="99"/>
     <w:pPr>
       <w:pBdr/>
@@ -22416,9 +21153,9 @@
       </w:tcPr>
     </w:tblStylePr>
   </w:style>
-  <w:style w:type="table" w:styleId="783">
+  <w:style w:type="table" w:styleId="799">
     <w:name w:val="List Table 4 - Accent 5"/>
-    <w:basedOn w:val="887"/>
+    <w:basedOn w:val="903"/>
     <w:uiPriority w:val="99"/>
     <w:pPr>
       <w:pBdr/>
@@ -22641,9 +21378,9 @@
       </w:tcPr>
     </w:tblStylePr>
   </w:style>
-  <w:style w:type="table" w:styleId="784">
+  <w:style w:type="table" w:styleId="800">
     <w:name w:val="List Table 4 - Accent 6"/>
-    <w:basedOn w:val="887"/>
+    <w:basedOn w:val="903"/>
     <w:uiPriority w:val="99"/>
     <w:pPr>
       <w:pBdr/>
@@ -22866,9 +21603,9 @@
       </w:tcPr>
     </w:tblStylePr>
   </w:style>
-  <w:style w:type="table" w:styleId="785">
+  <w:style w:type="table" w:styleId="801">
     <w:name w:val="List Table 5 Dark"/>
-    <w:basedOn w:val="887"/>
+    <w:basedOn w:val="903"/>
     <w:uiPriority w:val="99"/>
     <w:pPr>
       <w:pBdr/>
@@ -23108,9 +21845,9 @@
       </w:tcPr>
     </w:tblStylePr>
   </w:style>
-  <w:style w:type="table" w:styleId="786">
+  <w:style w:type="table" w:styleId="802">
     <w:name w:val="List Table 5 Dark - Accent 1"/>
-    <w:basedOn w:val="887"/>
+    <w:basedOn w:val="903"/>
     <w:uiPriority w:val="99"/>
     <w:pPr>
       <w:pBdr/>
@@ -23350,9 +22087,9 @@
       </w:tcPr>
     </w:tblStylePr>
   </w:style>
-  <w:style w:type="table" w:styleId="787">
+  <w:style w:type="table" w:styleId="803">
     <w:name w:val="List Table 5 Dark - Accent 2"/>
-    <w:basedOn w:val="887"/>
+    <w:basedOn w:val="903"/>
     <w:uiPriority w:val="99"/>
     <w:pPr>
       <w:pBdr/>
@@ -23592,9 +22329,9 @@
       </w:tcPr>
     </w:tblStylePr>
   </w:style>
-  <w:style w:type="table" w:styleId="788">
+  <w:style w:type="table" w:styleId="804">
     <w:name w:val="List Table 5 Dark - Accent 3"/>
-    <w:basedOn w:val="887"/>
+    <w:basedOn w:val="903"/>
     <w:uiPriority w:val="99"/>
     <w:pPr>
       <w:pBdr/>
@@ -23834,9 +22571,9 @@
       </w:tcPr>
     </w:tblStylePr>
   </w:style>
-  <w:style w:type="table" w:styleId="789">
+  <w:style w:type="table" w:styleId="805">
     <w:name w:val="List Table 5 Dark - Accent 4"/>
-    <w:basedOn w:val="887"/>
+    <w:basedOn w:val="903"/>
     <w:uiPriority w:val="99"/>
     <w:pPr>
       <w:pBdr/>
@@ -24076,9 +22813,9 @@
       </w:tcPr>
     </w:tblStylePr>
   </w:style>
-  <w:style w:type="table" w:styleId="790">
+  <w:style w:type="table" w:styleId="806">
     <w:name w:val="List Table 5 Dark - Accent 5"/>
-    <w:basedOn w:val="887"/>
+    <w:basedOn w:val="903"/>
     <w:uiPriority w:val="99"/>
     <w:pPr>
       <w:pBdr/>
@@ -24318,9 +23055,9 @@
       </w:tcPr>
     </w:tblStylePr>
   </w:style>
-  <w:style w:type="table" w:styleId="791">
+  <w:style w:type="table" w:styleId="807">
     <w:name w:val="List Table 5 Dark - Accent 6"/>
-    <w:basedOn w:val="887"/>
+    <w:basedOn w:val="903"/>
     <w:uiPriority w:val="99"/>
     <w:pPr>
       <w:pBdr/>
@@ -24560,9 +23297,9 @@
       </w:tcPr>
     </w:tblStylePr>
   </w:style>
-  <w:style w:type="table" w:styleId="792">
+  <w:style w:type="table" w:styleId="808">
     <w:name w:val="List Table 6 Colorful"/>
-    <w:basedOn w:val="887"/>
+    <w:basedOn w:val="903"/>
     <w:uiPriority w:val="99"/>
     <w:pPr>
       <w:pBdr/>
@@ -24783,9 +23520,9 @@
       </w:tcPr>
     </w:tblStylePr>
   </w:style>
-  <w:style w:type="table" w:styleId="793">
+  <w:style w:type="table" w:styleId="809">
     <w:name w:val="List Table 6 Colorful - Accent 1"/>
-    <w:basedOn w:val="887"/>
+    <w:basedOn w:val="903"/>
     <w:uiPriority w:val="99"/>
     <w:pPr>
       <w:pBdr/>
@@ -25006,9 +23743,9 @@
       </w:tcPr>
     </w:tblStylePr>
   </w:style>
-  <w:style w:type="table" w:styleId="794">
+  <w:style w:type="table" w:styleId="810">
     <w:name w:val="List Table 6 Colorful - Accent 2"/>
-    <w:basedOn w:val="887"/>
+    <w:basedOn w:val="903"/>
     <w:uiPriority w:val="99"/>
     <w:pPr>
       <w:pBdr/>
@@ -25229,9 +23966,9 @@
       </w:tcPr>
     </w:tblStylePr>
   </w:style>
-  <w:style w:type="table" w:styleId="795">
+  <w:style w:type="table" w:styleId="811">
     <w:name w:val="List Table 6 Colorful - Accent 3"/>
-    <w:basedOn w:val="887"/>
+    <w:basedOn w:val="903"/>
     <w:uiPriority w:val="99"/>
     <w:pPr>
       <w:pBdr/>
@@ -25452,9 +24189,9 @@
       </w:tcPr>
     </w:tblStylePr>
   </w:style>
-  <w:style w:type="table" w:styleId="796">
+  <w:style w:type="table" w:styleId="812">
     <w:name w:val="List Table 6 Colorful - Accent 4"/>
-    <w:basedOn w:val="887"/>
+    <w:basedOn w:val="903"/>
     <w:uiPriority w:val="99"/>
     <w:pPr>
       <w:pBdr/>
@@ -25675,9 +24412,9 @@
       </w:tcPr>
     </w:tblStylePr>
   </w:style>
-  <w:style w:type="table" w:styleId="797">
+  <w:style w:type="table" w:styleId="813">
     <w:name w:val="List Table 6 Colorful - Accent 5"/>
-    <w:basedOn w:val="887"/>
+    <w:basedOn w:val="903"/>
     <w:uiPriority w:val="99"/>
     <w:pPr>
       <w:pBdr/>
@@ -25898,9 +24635,9 @@
       </w:tcPr>
     </w:tblStylePr>
   </w:style>
-  <w:style w:type="table" w:styleId="798">
+  <w:style w:type="table" w:styleId="814">
     <w:name w:val="List Table 6 Colorful - Accent 6"/>
-    <w:basedOn w:val="887"/>
+    <w:basedOn w:val="903"/>
     <w:uiPriority w:val="99"/>
     <w:pPr>
       <w:pBdr/>
@@ -26121,9 +24858,9 @@
       </w:tcPr>
     </w:tblStylePr>
   </w:style>
-  <w:style w:type="table" w:styleId="799">
+  <w:style w:type="table" w:styleId="815">
     <w:name w:val="List Table 7 Colorful"/>
-    <w:basedOn w:val="887"/>
+    <w:basedOn w:val="903"/>
     <w:uiPriority w:val="99"/>
     <w:pPr>
       <w:pBdr/>
@@ -26377,9 +25114,9 @@
       </w:tcPr>
     </w:tblStylePr>
   </w:style>
-  <w:style w:type="table" w:styleId="800">
+  <w:style w:type="table" w:styleId="816">
     <w:name w:val="List Table 7 Colorful - Accent 1"/>
-    <w:basedOn w:val="887"/>
+    <w:basedOn w:val="903"/>
     <w:uiPriority w:val="99"/>
     <w:pPr>
       <w:pBdr/>
@@ -26633,9 +25370,9 @@
       </w:tcPr>
     </w:tblStylePr>
   </w:style>
-  <w:style w:type="table" w:styleId="801">
+  <w:style w:type="table" w:styleId="817">
     <w:name w:val="List Table 7 Colorful - Accent 2"/>
-    <w:basedOn w:val="887"/>
+    <w:basedOn w:val="903"/>
     <w:uiPriority w:val="99"/>
     <w:pPr>
       <w:pBdr/>
@@ -26889,9 +25626,9 @@
       </w:tcPr>
     </w:tblStylePr>
   </w:style>
-  <w:style w:type="table" w:styleId="802">
+  <w:style w:type="table" w:styleId="818">
     <w:name w:val="List Table 7 Colorful - Accent 3"/>
-    <w:basedOn w:val="887"/>
+    <w:basedOn w:val="903"/>
     <w:uiPriority w:val="99"/>
     <w:pPr>
       <w:pBdr/>
@@ -27145,9 +25882,9 @@
       </w:tcPr>
     </w:tblStylePr>
   </w:style>
-  <w:style w:type="table" w:styleId="803">
+  <w:style w:type="table" w:styleId="819">
     <w:name w:val="List Table 7 Colorful - Accent 4"/>
-    <w:basedOn w:val="887"/>
+    <w:basedOn w:val="903"/>
     <w:uiPriority w:val="99"/>
     <w:pPr>
       <w:pBdr/>
@@ -27401,9 +26138,9 @@
       </w:tcPr>
     </w:tblStylePr>
   </w:style>
-  <w:style w:type="table" w:styleId="804">
+  <w:style w:type="table" w:styleId="820">
     <w:name w:val="List Table 7 Colorful - Accent 5"/>
-    <w:basedOn w:val="887"/>
+    <w:basedOn w:val="903"/>
     <w:uiPriority w:val="99"/>
     <w:pPr>
       <w:pBdr/>
@@ -27657,9 +26394,9 @@
       </w:tcPr>
     </w:tblStylePr>
   </w:style>
-  <w:style w:type="table" w:styleId="805">
+  <w:style w:type="table" w:styleId="821">
     <w:name w:val="List Table 7 Colorful - Accent 6"/>
-    <w:basedOn w:val="887"/>
+    <w:basedOn w:val="903"/>
     <w:uiPriority w:val="99"/>
     <w:pPr>
       <w:pBdr/>
@@ -27913,9 +26650,9 @@
       </w:tcPr>
     </w:tblStylePr>
   </w:style>
-  <w:style w:type="table" w:styleId="806">
+  <w:style w:type="table" w:styleId="822">
     <w:name w:val="Lined - Accent"/>
-    <w:basedOn w:val="887"/>
+    <w:basedOn w:val="903"/>
     <w:uiPriority w:val="99"/>
     <w:pPr>
       <w:pBdr/>
@@ -28150,9 +26887,9 @@
       </w:tcPr>
     </w:tblStylePr>
   </w:style>
-  <w:style w:type="table" w:styleId="807">
+  <w:style w:type="table" w:styleId="823">
     <w:name w:val="Lined - Accent 1"/>
-    <w:basedOn w:val="887"/>
+    <w:basedOn w:val="903"/>
     <w:uiPriority w:val="99"/>
     <w:pPr>
       <w:pBdr/>
@@ -28387,9 +27124,9 @@
       </w:tcPr>
     </w:tblStylePr>
   </w:style>
-  <w:style w:type="table" w:styleId="808">
+  <w:style w:type="table" w:styleId="824">
     <w:name w:val="Lined - Accent 2"/>
-    <w:basedOn w:val="887"/>
+    <w:basedOn w:val="903"/>
     <w:uiPriority w:val="99"/>
     <w:pPr>
       <w:pBdr/>
@@ -28624,9 +27361,9 @@
       </w:tcPr>
     </w:tblStylePr>
   </w:style>
-  <w:style w:type="table" w:styleId="809">
+  <w:style w:type="table" w:styleId="825">
     <w:name w:val="Lined - Accent 3"/>
-    <w:basedOn w:val="887"/>
+    <w:basedOn w:val="903"/>
     <w:uiPriority w:val="99"/>
     <w:pPr>
       <w:pBdr/>
@@ -28861,9 +27598,9 @@
       </w:tcPr>
     </w:tblStylePr>
   </w:style>
-  <w:style w:type="table" w:styleId="810">
+  <w:style w:type="table" w:styleId="826">
     <w:name w:val="Lined - Accent 4"/>
-    <w:basedOn w:val="887"/>
+    <w:basedOn w:val="903"/>
     <w:uiPriority w:val="99"/>
     <w:pPr>
       <w:pBdr/>
@@ -29098,9 +27835,9 @@
       </w:tcPr>
     </w:tblStylePr>
   </w:style>
-  <w:style w:type="table" w:styleId="811">
+  <w:style w:type="table" w:styleId="827">
     <w:name w:val="Lined - Accent 5"/>
-    <w:basedOn w:val="887"/>
+    <w:basedOn w:val="903"/>
     <w:uiPriority w:val="99"/>
     <w:pPr>
       <w:pBdr/>
@@ -29335,9 +28072,9 @@
       </w:tcPr>
     </w:tblStylePr>
   </w:style>
-  <w:style w:type="table" w:styleId="812">
+  <w:style w:type="table" w:styleId="828">
     <w:name w:val="Lined - Accent 6"/>
-    <w:basedOn w:val="887"/>
+    <w:basedOn w:val="903"/>
     <w:uiPriority w:val="99"/>
     <w:pPr>
       <w:pBdr/>
@@ -29572,9 +28309,9 @@
       </w:tcPr>
     </w:tblStylePr>
   </w:style>
-  <w:style w:type="table" w:styleId="813">
+  <w:style w:type="table" w:styleId="829">
     <w:name w:val="Bordered &amp; Lined - Accent"/>
-    <w:basedOn w:val="887"/>
+    <w:basedOn w:val="903"/>
     <w:uiPriority w:val="99"/>
     <w:pPr>
       <w:pBdr/>
@@ -29816,9 +28553,9 @@
       </w:tcPr>
     </w:tblStylePr>
   </w:style>
-  <w:style w:type="table" w:styleId="814">
+  <w:style w:type="table" w:styleId="830">
     <w:name w:val="Bordered &amp; Lined - Accent 1"/>
-    <w:basedOn w:val="887"/>
+    <w:basedOn w:val="903"/>
     <w:uiPriority w:val="99"/>
     <w:pPr>
       <w:pBdr/>
@@ -30060,9 +28797,9 @@
       </w:tcPr>
     </w:tblStylePr>
   </w:style>
-  <w:style w:type="table" w:styleId="815">
+  <w:style w:type="table" w:styleId="831">
     <w:name w:val="Bordered &amp; Lined - Accent 2"/>
-    <w:basedOn w:val="887"/>
+    <w:basedOn w:val="903"/>
     <w:uiPriority w:val="99"/>
     <w:pPr>
       <w:pBdr/>
@@ -30304,9 +29041,9 @@
       </w:tcPr>
     </w:tblStylePr>
   </w:style>
-  <w:style w:type="table" w:styleId="816">
+  <w:style w:type="table" w:styleId="832">
     <w:name w:val="Bordered &amp; Lined - Accent 3"/>
-    <w:basedOn w:val="887"/>
+    <w:basedOn w:val="903"/>
     <w:uiPriority w:val="99"/>
     <w:pPr>
       <w:pBdr/>
@@ -30548,9 +29285,9 @@
       </w:tcPr>
     </w:tblStylePr>
   </w:style>
-  <w:style w:type="table" w:styleId="817">
+  <w:style w:type="table" w:styleId="833">
     <w:name w:val="Bordered &amp; Lined - Accent 4"/>
-    <w:basedOn w:val="887"/>
+    <w:basedOn w:val="903"/>
     <w:uiPriority w:val="99"/>
     <w:pPr>
       <w:pBdr/>
@@ -30792,9 +29529,9 @@
       </w:tcPr>
     </w:tblStylePr>
   </w:style>
-  <w:style w:type="table" w:styleId="818">
+  <w:style w:type="table" w:styleId="834">
     <w:name w:val="Bordered &amp; Lined - Accent 5"/>
-    <w:basedOn w:val="887"/>
+    <w:basedOn w:val="903"/>
     <w:uiPriority w:val="99"/>
     <w:pPr>
       <w:pBdr/>
@@ -31036,9 +29773,9 @@
       </w:tcPr>
     </w:tblStylePr>
   </w:style>
-  <w:style w:type="table" w:styleId="819">
+  <w:style w:type="table" w:styleId="835">
     <w:name w:val="Bordered &amp; Lined - Accent 6"/>
-    <w:basedOn w:val="887"/>
+    <w:basedOn w:val="903"/>
     <w:uiPriority w:val="99"/>
     <w:pPr>
       <w:pBdr/>
@@ -31280,9 +30017,9 @@
       </w:tcPr>
     </w:tblStylePr>
   </w:style>
-  <w:style w:type="table" w:styleId="820">
+  <w:style w:type="table" w:styleId="836">
     <w:name w:val="Bordered"/>
-    <w:basedOn w:val="887"/>
+    <w:basedOn w:val="903"/>
     <w:uiPriority w:val="99"/>
     <w:pPr>
       <w:pBdr/>
@@ -31511,9 +30248,9 @@
       </w:tcPr>
     </w:tblStylePr>
   </w:style>
-  <w:style w:type="table" w:styleId="821">
+  <w:style w:type="table" w:styleId="837">
     <w:name w:val="Bordered - Accent 1"/>
-    <w:basedOn w:val="887"/>
+    <w:basedOn w:val="903"/>
     <w:uiPriority w:val="99"/>
     <w:pPr>
       <w:pBdr/>
@@ -31742,9 +30479,9 @@
       </w:tcPr>
     </w:tblStylePr>
   </w:style>
-  <w:style w:type="table" w:styleId="822">
+  <w:style w:type="table" w:styleId="838">
     <w:name w:val="Bordered - Accent 2"/>
-    <w:basedOn w:val="887"/>
+    <w:basedOn w:val="903"/>
     <w:uiPriority w:val="99"/>
     <w:pPr>
       <w:pBdr/>
@@ -31973,9 +30710,9 @@
       </w:tcPr>
     </w:tblStylePr>
   </w:style>
-  <w:style w:type="table" w:styleId="823">
+  <w:style w:type="table" w:styleId="839">
     <w:name w:val="Bordered - Accent 3"/>
-    <w:basedOn w:val="887"/>
+    <w:basedOn w:val="903"/>
     <w:uiPriority w:val="99"/>
     <w:pPr>
       <w:pBdr/>
@@ -32204,9 +30941,9 @@
       </w:tcPr>
     </w:tblStylePr>
   </w:style>
-  <w:style w:type="table" w:styleId="824">
+  <w:style w:type="table" w:styleId="840">
     <w:name w:val="Bordered - Accent 4"/>
-    <w:basedOn w:val="887"/>
+    <w:basedOn w:val="903"/>
     <w:uiPriority w:val="99"/>
     <w:pPr>
       <w:pBdr/>
@@ -32435,9 +31172,9 @@
       </w:tcPr>
     </w:tblStylePr>
   </w:style>
-  <w:style w:type="table" w:styleId="825">
+  <w:style w:type="table" w:styleId="841">
     <w:name w:val="Bordered - Accent 5"/>
-    <w:basedOn w:val="887"/>
+    <w:basedOn w:val="903"/>
     <w:uiPriority w:val="99"/>
     <w:pPr>
       <w:pBdr/>
@@ -32666,9 +31403,9 @@
       </w:tcPr>
     </w:tblStylePr>
   </w:style>
-  <w:style w:type="table" w:styleId="826">
+  <w:style w:type="table" w:styleId="842">
     <w:name w:val="Bordered - Accent 6"/>
-    <w:basedOn w:val="887"/>
+    <w:basedOn w:val="903"/>
     <w:uiPriority w:val="99"/>
     <w:pPr>
       <w:pBdr/>
@@ -32897,11 +31634,11 @@
       </w:tcPr>
     </w:tblStylePr>
   </w:style>
-  <w:style w:type="paragraph" w:styleId="827">
+  <w:style w:type="paragraph" w:styleId="843">
     <w:name w:val="Heading 1"/>
-    <w:basedOn w:val="886"/>
-    <w:next w:val="886"/>
-    <w:link w:val="837"/>
+    <w:basedOn w:val="902"/>
+    <w:next w:val="902"/>
+    <w:link w:val="853"/>
     <w:uiPriority w:val="9"/>
     <w:qFormat/>
     <w:pPr>
@@ -32919,11 +31656,11 @@
       <w:szCs w:val="40"/>
     </w:rPr>
   </w:style>
-  <w:style w:type="paragraph" w:styleId="828">
+  <w:style w:type="paragraph" w:styleId="844">
     <w:name w:val="Heading 2"/>
-    <w:basedOn w:val="886"/>
-    <w:next w:val="886"/>
-    <w:link w:val="838"/>
+    <w:basedOn w:val="902"/>
+    <w:next w:val="902"/>
+    <w:link w:val="854"/>
     <w:uiPriority w:val="9"/>
     <w:unhideWhenUsed/>
     <w:qFormat/>
@@ -32942,11 +31679,11 @@
       <w:szCs w:val="32"/>
     </w:rPr>
   </w:style>
-  <w:style w:type="paragraph" w:styleId="829">
+  <w:style w:type="paragraph" w:styleId="845">
     <w:name w:val="Heading 3"/>
-    <w:basedOn w:val="886"/>
-    <w:next w:val="886"/>
-    <w:link w:val="839"/>
+    <w:basedOn w:val="902"/>
+    <w:next w:val="902"/>
+    <w:link w:val="855"/>
     <w:uiPriority w:val="9"/>
     <w:unhideWhenUsed/>
     <w:qFormat/>
@@ -32965,11 +31702,11 @@
       <w:szCs w:val="28"/>
     </w:rPr>
   </w:style>
-  <w:style w:type="paragraph" w:styleId="830">
+  <w:style w:type="paragraph" w:styleId="846">
     <w:name w:val="Heading 4"/>
-    <w:basedOn w:val="886"/>
-    <w:next w:val="886"/>
-    <w:link w:val="840"/>
+    <w:basedOn w:val="902"/>
+    <w:next w:val="902"/>
+    <w:link w:val="856"/>
     <w:uiPriority w:val="9"/>
     <w:unhideWhenUsed/>
     <w:qFormat/>
@@ -32988,11 +31725,11 @@
       <w:color w:val="0f4761" w:themeColor="accent1" w:themeShade="BF"/>
     </w:rPr>
   </w:style>
-  <w:style w:type="paragraph" w:styleId="831">
+  <w:style w:type="paragraph" w:styleId="847">
     <w:name w:val="Heading 5"/>
-    <w:basedOn w:val="886"/>
-    <w:next w:val="886"/>
-    <w:link w:val="841"/>
+    <w:basedOn w:val="902"/>
+    <w:next w:val="902"/>
+    <w:link w:val="857"/>
     <w:uiPriority w:val="9"/>
     <w:unhideWhenUsed/>
     <w:qFormat/>
@@ -33009,11 +31746,11 @@
       <w:color w:val="0f4761" w:themeColor="accent1" w:themeShade="BF"/>
     </w:rPr>
   </w:style>
-  <w:style w:type="paragraph" w:styleId="832">
+  <w:style w:type="paragraph" w:styleId="848">
     <w:name w:val="Heading 6"/>
-    <w:basedOn w:val="886"/>
-    <w:next w:val="886"/>
-    <w:link w:val="842"/>
+    <w:basedOn w:val="902"/>
+    <w:next w:val="902"/>
+    <w:link w:val="858"/>
     <w:uiPriority w:val="9"/>
     <w:unhideWhenUsed/>
     <w:qFormat/>
@@ -33032,11 +31769,11 @@
       <w:color w:val="595959" w:themeColor="text1" w:themeTint="A6"/>
     </w:rPr>
   </w:style>
-  <w:style w:type="paragraph" w:styleId="833">
+  <w:style w:type="paragraph" w:styleId="849">
     <w:name w:val="Heading 7"/>
-    <w:basedOn w:val="886"/>
-    <w:next w:val="886"/>
-    <w:link w:val="843"/>
+    <w:basedOn w:val="902"/>
+    <w:next w:val="902"/>
+    <w:link w:val="859"/>
     <w:uiPriority w:val="9"/>
     <w:unhideWhenUsed/>
     <w:qFormat/>
@@ -33053,11 +31790,11 @@
       <w:color w:val="595959" w:themeColor="text1" w:themeTint="A6"/>
     </w:rPr>
   </w:style>
-  <w:style w:type="paragraph" w:styleId="834">
+  <w:style w:type="paragraph" w:styleId="850">
     <w:name w:val="Heading 8"/>
-    <w:basedOn w:val="886"/>
-    <w:next w:val="886"/>
-    <w:link w:val="844"/>
+    <w:basedOn w:val="902"/>
+    <w:next w:val="902"/>
+    <w:link w:val="860"/>
     <w:uiPriority w:val="9"/>
     <w:unhideWhenUsed/>
     <w:qFormat/>
@@ -33076,11 +31813,11 @@
       <w:color w:val="272727" w:themeColor="text1" w:themeTint="D8"/>
     </w:rPr>
   </w:style>
-  <w:style w:type="paragraph" w:styleId="835">
+  <w:style w:type="paragraph" w:styleId="851">
     <w:name w:val="Heading 9"/>
-    <w:basedOn w:val="886"/>
-    <w:next w:val="886"/>
-    <w:link w:val="845"/>
+    <w:basedOn w:val="902"/>
+    <w:next w:val="902"/>
+    <w:link w:val="861"/>
     <w:uiPriority w:val="9"/>
     <w:unhideWhenUsed/>
     <w:qFormat/>
@@ -33099,7 +31836,7 @@
       <w:color w:val="272727" w:themeColor="text1" w:themeTint="D8"/>
     </w:rPr>
   </w:style>
-  <w:style w:type="character" w:styleId="836" w:default="1">
+  <w:style w:type="character" w:styleId="852" w:default="1">
     <w:name w:val="Default Paragraph Font"/>
     <w:uiPriority w:val="1"/>
     <w:semiHidden/>
@@ -33110,10 +31847,10 @@
       <w:ind/>
     </w:pPr>
   </w:style>
-  <w:style w:type="character" w:styleId="837">
+  <w:style w:type="character" w:styleId="853">
     <w:name w:val="Heading 1 Char"/>
-    <w:basedOn w:val="836"/>
-    <w:link w:val="827"/>
+    <w:basedOn w:val="852"/>
+    <w:link w:val="843"/>
     <w:uiPriority w:val="9"/>
     <w:pPr>
       <w:pBdr/>
@@ -33127,10 +31864,10 @@
       <w:szCs w:val="40"/>
     </w:rPr>
   </w:style>
-  <w:style w:type="character" w:styleId="838">
+  <w:style w:type="character" w:styleId="854">
     <w:name w:val="Heading 2 Char"/>
-    <w:basedOn w:val="836"/>
-    <w:link w:val="828"/>
+    <w:basedOn w:val="852"/>
+    <w:link w:val="844"/>
     <w:uiPriority w:val="9"/>
     <w:pPr>
       <w:pBdr/>
@@ -33144,10 +31881,10 @@
       <w:szCs w:val="32"/>
     </w:rPr>
   </w:style>
-  <w:style w:type="character" w:styleId="839">
+  <w:style w:type="character" w:styleId="855">
     <w:name w:val="Heading 3 Char"/>
-    <w:basedOn w:val="836"/>
-    <w:link w:val="829"/>
+    <w:basedOn w:val="852"/>
+    <w:link w:val="845"/>
     <w:uiPriority w:val="9"/>
     <w:pPr>
       <w:pBdr/>
@@ -33161,10 +31898,10 @@
       <w:szCs w:val="28"/>
     </w:rPr>
   </w:style>
-  <w:style w:type="character" w:styleId="840">
+  <w:style w:type="character" w:styleId="856">
     <w:name w:val="Heading 4 Char"/>
-    <w:basedOn w:val="836"/>
-    <w:link w:val="830"/>
+    <w:basedOn w:val="852"/>
+    <w:link w:val="846"/>
     <w:uiPriority w:val="9"/>
     <w:pPr>
       <w:pBdr/>
@@ -33178,10 +31915,10 @@
       <w:color w:val="0f4761" w:themeColor="accent1" w:themeShade="BF"/>
     </w:rPr>
   </w:style>
-  <w:style w:type="character" w:styleId="841">
+  <w:style w:type="character" w:styleId="857">
     <w:name w:val="Heading 5 Char"/>
-    <w:basedOn w:val="836"/>
-    <w:link w:val="831"/>
+    <w:basedOn w:val="852"/>
+    <w:link w:val="847"/>
     <w:uiPriority w:val="9"/>
     <w:pPr>
       <w:pBdr/>
@@ -33193,10 +31930,10 @@
       <w:color w:val="0f4761" w:themeColor="accent1" w:themeShade="BF"/>
     </w:rPr>
   </w:style>
-  <w:style w:type="character" w:styleId="842">
+  <w:style w:type="character" w:styleId="858">
     <w:name w:val="Heading 6 Char"/>
-    <w:basedOn w:val="836"/>
-    <w:link w:val="832"/>
+    <w:basedOn w:val="852"/>
+    <w:link w:val="848"/>
     <w:uiPriority w:val="9"/>
     <w:pPr>
       <w:pBdr/>
@@ -33210,10 +31947,10 @@
       <w:color w:val="595959" w:themeColor="text1" w:themeTint="A6"/>
     </w:rPr>
   </w:style>
-  <w:style w:type="character" w:styleId="843">
+  <w:style w:type="character" w:styleId="859">
     <w:name w:val="Heading 7 Char"/>
-    <w:basedOn w:val="836"/>
-    <w:link w:val="833"/>
+    <w:basedOn w:val="852"/>
+    <w:link w:val="849"/>
     <w:uiPriority w:val="9"/>
     <w:pPr>
       <w:pBdr/>
@@ -33225,10 +31962,10 @@
       <w:color w:val="595959" w:themeColor="text1" w:themeTint="A6"/>
     </w:rPr>
   </w:style>
-  <w:style w:type="character" w:styleId="844">
+  <w:style w:type="character" w:styleId="860">
     <w:name w:val="Heading 8 Char"/>
-    <w:basedOn w:val="836"/>
-    <w:link w:val="834"/>
+    <w:basedOn w:val="852"/>
+    <w:link w:val="850"/>
     <w:uiPriority w:val="9"/>
     <w:pPr>
       <w:pBdr/>
@@ -33242,10 +31979,10 @@
       <w:color w:val="272727" w:themeColor="text1" w:themeTint="D8"/>
     </w:rPr>
   </w:style>
-  <w:style w:type="character" w:styleId="845">
+  <w:style w:type="character" w:styleId="861">
     <w:name w:val="Heading 9 Char"/>
-    <w:basedOn w:val="836"/>
-    <w:link w:val="835"/>
+    <w:basedOn w:val="852"/>
+    <w:link w:val="851"/>
     <w:uiPriority w:val="9"/>
     <w:pPr>
       <w:pBdr/>
@@ -33259,11 +31996,11 @@
       <w:color w:val="272727" w:themeColor="text1" w:themeTint="D8"/>
     </w:rPr>
   </w:style>
-  <w:style w:type="paragraph" w:styleId="846">
+  <w:style w:type="paragraph" w:styleId="862">
     <w:name w:val="Title"/>
-    <w:basedOn w:val="886"/>
-    <w:next w:val="886"/>
-    <w:link w:val="847"/>
+    <w:basedOn w:val="902"/>
+    <w:next w:val="902"/>
+    <w:link w:val="863"/>
     <w:uiPriority w:val="10"/>
     <w:qFormat/>
     <w:pPr>
@@ -33279,10 +32016,10 @@
       <w:szCs w:val="56"/>
     </w:rPr>
   </w:style>
-  <w:style w:type="character" w:styleId="847">
+  <w:style w:type="character" w:styleId="863">
     <w:name w:val="Title Char"/>
-    <w:basedOn w:val="836"/>
-    <w:link w:val="846"/>
+    <w:basedOn w:val="852"/>
+    <w:link w:val="862"/>
     <w:uiPriority w:val="10"/>
     <w:pPr>
       <w:pBdr/>
@@ -33296,11 +32033,11 @@
       <w:szCs w:val="56"/>
     </w:rPr>
   </w:style>
-  <w:style w:type="paragraph" w:styleId="848">
+  <w:style w:type="paragraph" w:styleId="864">
     <w:name w:val="Subtitle"/>
-    <w:basedOn w:val="886"/>
-    <w:next w:val="886"/>
-    <w:link w:val="849"/>
+    <w:basedOn w:val="902"/>
+    <w:next w:val="902"/>
+    <w:link w:val="865"/>
     <w:uiPriority w:val="11"/>
     <w:qFormat/>
     <w:pPr>
@@ -33318,10 +32055,10 @@
       <w:szCs w:val="28"/>
     </w:rPr>
   </w:style>
-  <w:style w:type="character" w:styleId="849">
+  <w:style w:type="character" w:styleId="865">
     <w:name w:val="Subtitle Char"/>
-    <w:basedOn w:val="836"/>
-    <w:link w:val="848"/>
+    <w:basedOn w:val="852"/>
+    <w:link w:val="864"/>
     <w:uiPriority w:val="11"/>
     <w:pPr>
       <w:pBdr/>
@@ -33335,11 +32072,11 @@
       <w:szCs w:val="28"/>
     </w:rPr>
   </w:style>
-  <w:style w:type="paragraph" w:styleId="850">
+  <w:style w:type="paragraph" w:styleId="866">
     <w:name w:val="Quote"/>
-    <w:basedOn w:val="886"/>
-    <w:next w:val="886"/>
-    <w:link w:val="851"/>
+    <w:basedOn w:val="902"/>
+    <w:next w:val="902"/>
+    <w:link w:val="867"/>
     <w:uiPriority w:val="29"/>
     <w:qFormat/>
     <w:pPr>
@@ -33354,10 +32091,10 @@
       <w:color w:val="404040" w:themeColor="text1" w:themeTint="BF"/>
     </w:rPr>
   </w:style>
-  <w:style w:type="character" w:styleId="851">
+  <w:style w:type="character" w:styleId="867">
     <w:name w:val="Quote Char"/>
-    <w:basedOn w:val="836"/>
-    <w:link w:val="850"/>
+    <w:basedOn w:val="852"/>
+    <w:link w:val="866"/>
     <w:uiPriority w:val="29"/>
     <w:pPr>
       <w:pBdr/>
@@ -33370,9 +32107,9 @@
       <w:color w:val="404040" w:themeColor="text1" w:themeTint="BF"/>
     </w:rPr>
   </w:style>
-  <w:style w:type="character" w:styleId="852">
+  <w:style w:type="character" w:styleId="868">
     <w:name w:val="Intense Emphasis"/>
-    <w:basedOn w:val="836"/>
+    <w:basedOn w:val="852"/>
     <w:uiPriority w:val="21"/>
     <w:qFormat/>
     <w:pPr>
@@ -33386,11 +32123,11 @@
       <w:color w:val="0f4761" w:themeColor="accent1" w:themeShade="BF"/>
     </w:rPr>
   </w:style>
-  <w:style w:type="paragraph" w:styleId="853">
+  <w:style w:type="paragraph" w:styleId="869">
     <w:name w:val="Intense Quote"/>
-    <w:basedOn w:val="886"/>
-    <w:next w:val="886"/>
-    <w:link w:val="854"/>
+    <w:basedOn w:val="902"/>
+    <w:next w:val="902"/>
+    <w:link w:val="870"/>
     <w:uiPriority w:val="30"/>
     <w:qFormat/>
     <w:pPr>
@@ -33408,10 +32145,10 @@
       <w:color w:val="0f4761" w:themeColor="accent1" w:themeShade="BF"/>
     </w:rPr>
   </w:style>
-  <w:style w:type="character" w:styleId="854">
+  <w:style w:type="character" w:styleId="870">
     <w:name w:val="Intense Quote Char"/>
-    <w:basedOn w:val="836"/>
-    <w:link w:val="853"/>
+    <w:basedOn w:val="852"/>
+    <w:link w:val="869"/>
     <w:uiPriority w:val="30"/>
     <w:pPr>
       <w:pBdr/>
@@ -33424,9 +32161,9 @@
       <w:color w:val="0f4761" w:themeColor="accent1" w:themeShade="BF"/>
     </w:rPr>
   </w:style>
-  <w:style w:type="character" w:styleId="855">
+  <w:style w:type="character" w:styleId="871">
     <w:name w:val="Intense Reference"/>
-    <w:basedOn w:val="836"/>
+    <w:basedOn w:val="852"/>
     <w:uiPriority w:val="32"/>
     <w:qFormat/>
     <w:pPr>
@@ -33442,9 +32179,9 @@
       <w:spacing w:val="5"/>
     </w:rPr>
   </w:style>
-  <w:style w:type="character" w:styleId="856">
+  <w:style w:type="character" w:styleId="872">
     <w:name w:val="Subtle Emphasis"/>
-    <w:basedOn w:val="836"/>
+    <w:basedOn w:val="852"/>
     <w:uiPriority w:val="19"/>
     <w:qFormat/>
     <w:pPr>
@@ -33458,9 +32195,9 @@
       <w:color w:val="404040" w:themeColor="text1" w:themeTint="BF"/>
     </w:rPr>
   </w:style>
-  <w:style w:type="character" w:styleId="857">
+  <w:style w:type="character" w:styleId="873">
     <w:name w:val="Emphasis"/>
-    <w:basedOn w:val="836"/>
+    <w:basedOn w:val="852"/>
     <w:uiPriority w:val="20"/>
     <w:qFormat/>
     <w:pPr>
@@ -33473,9 +32210,9 @@
       <w:iCs/>
     </w:rPr>
   </w:style>
-  <w:style w:type="character" w:styleId="858">
+  <w:style w:type="character" w:styleId="874">
     <w:name w:val="Strong"/>
-    <w:basedOn w:val="836"/>
+    <w:basedOn w:val="852"/>
     <w:uiPriority w:val="22"/>
     <w:qFormat/>
     <w:pPr>
@@ -33488,9 +32225,9 @@
       <w:bCs/>
     </w:rPr>
   </w:style>
-  <w:style w:type="character" w:styleId="859">
+  <w:style w:type="character" w:styleId="875">
     <w:name w:val="Subtle Reference"/>
-    <w:basedOn w:val="836"/>
+    <w:basedOn w:val="852"/>
     <w:uiPriority w:val="31"/>
     <w:qFormat/>
     <w:pPr>
@@ -33503,9 +32240,9 @@
       <w:color w:val="5a5a5a" w:themeColor="text1" w:themeTint="A5"/>
     </w:rPr>
   </w:style>
-  <w:style w:type="character" w:styleId="860">
+  <w:style w:type="character" w:styleId="876">
     <w:name w:val="Book Title"/>
-    <w:basedOn w:val="836"/>
+    <w:basedOn w:val="852"/>
     <w:uiPriority w:val="33"/>
     <w:qFormat/>
     <w:pPr>
@@ -33521,10 +32258,10 @@
       <w:spacing w:val="5"/>
     </w:rPr>
   </w:style>
-  <w:style w:type="paragraph" w:styleId="861">
+  <w:style w:type="paragraph" w:styleId="877">
     <w:name w:val="Header"/>
-    <w:basedOn w:val="886"/>
-    <w:link w:val="862"/>
+    <w:basedOn w:val="902"/>
+    <w:link w:val="878"/>
     <w:uiPriority w:val="99"/>
     <w:unhideWhenUsed/>
     <w:pPr>
@@ -33537,10 +32274,10 @@
       <w:ind/>
     </w:pPr>
   </w:style>
-  <w:style w:type="character" w:styleId="862">
+  <w:style w:type="character" w:styleId="878">
     <w:name w:val="Header Char"/>
-    <w:basedOn w:val="836"/>
-    <w:link w:val="861"/>
+    <w:basedOn w:val="852"/>
+    <w:link w:val="877"/>
     <w:uiPriority w:val="99"/>
     <w:pPr>
       <w:pBdr/>
@@ -33548,10 +32285,10 @@
       <w:ind/>
     </w:pPr>
   </w:style>
-  <w:style w:type="paragraph" w:styleId="863">
+  <w:style w:type="paragraph" w:styleId="879">
     <w:name w:val="Footer"/>
-    <w:basedOn w:val="886"/>
-    <w:link w:val="864"/>
+    <w:basedOn w:val="902"/>
+    <w:link w:val="880"/>
     <w:uiPriority w:val="99"/>
     <w:unhideWhenUsed/>
     <w:pPr>
@@ -33564,10 +32301,10 @@
       <w:ind/>
     </w:pPr>
   </w:style>
-  <w:style w:type="character" w:styleId="864">
+  <w:style w:type="character" w:styleId="880">
     <w:name w:val="Footer Char"/>
-    <w:basedOn w:val="836"/>
-    <w:link w:val="863"/>
+    <w:basedOn w:val="852"/>
+    <w:link w:val="879"/>
     <w:uiPriority w:val="99"/>
     <w:pPr>
       <w:pBdr/>
@@ -33575,10 +32312,10 @@
       <w:ind/>
     </w:pPr>
   </w:style>
-  <w:style w:type="paragraph" w:styleId="865">
+  <w:style w:type="paragraph" w:styleId="881">
     <w:name w:val="Caption"/>
-    <w:basedOn w:val="886"/>
-    <w:next w:val="886"/>
+    <w:basedOn w:val="902"/>
+    <w:next w:val="902"/>
     <w:uiPriority w:val="35"/>
     <w:unhideWhenUsed/>
     <w:qFormat/>
@@ -33595,10 +32332,10 @@
       <w:szCs w:val="18"/>
     </w:rPr>
   </w:style>
-  <w:style w:type="paragraph" w:styleId="866">
+  <w:style w:type="paragraph" w:styleId="882">
     <w:name w:val="footnote text"/>
-    <w:basedOn w:val="886"/>
-    <w:link w:val="867"/>
+    <w:basedOn w:val="902"/>
+    <w:link w:val="883"/>
     <w:uiPriority w:val="99"/>
     <w:semiHidden/>
     <w:unhideWhenUsed/>
@@ -33612,10 +32349,10 @@
       <w:szCs w:val="20"/>
     </w:rPr>
   </w:style>
-  <w:style w:type="character" w:styleId="867">
+  <w:style w:type="character" w:styleId="883">
     <w:name w:val="Footnote Text Char"/>
-    <w:basedOn w:val="836"/>
-    <w:link w:val="866"/>
+    <w:basedOn w:val="852"/>
+    <w:link w:val="882"/>
     <w:uiPriority w:val="99"/>
     <w:semiHidden/>
     <w:pPr>
@@ -33628,9 +32365,9 @@
       <w:szCs w:val="20"/>
     </w:rPr>
   </w:style>
-  <w:style w:type="character" w:styleId="868">
+  <w:style w:type="character" w:styleId="884">
     <w:name w:val="footnote reference"/>
-    <w:basedOn w:val="836"/>
+    <w:basedOn w:val="852"/>
     <w:uiPriority w:val="99"/>
     <w:semiHidden/>
     <w:unhideWhenUsed/>
@@ -33643,10 +32380,10 @@
       <w:vertAlign w:val="superscript"/>
     </w:rPr>
   </w:style>
-  <w:style w:type="paragraph" w:styleId="869">
+  <w:style w:type="paragraph" w:styleId="885">
     <w:name w:val="endnote text"/>
-    <w:basedOn w:val="886"/>
-    <w:link w:val="870"/>
+    <w:basedOn w:val="902"/>
+    <w:link w:val="886"/>
     <w:uiPriority w:val="99"/>
     <w:semiHidden/>
     <w:unhideWhenUsed/>
@@ -33660,10 +32397,10 @@
       <w:szCs w:val="20"/>
     </w:rPr>
   </w:style>
-  <w:style w:type="character" w:styleId="870">
+  <w:style w:type="character" w:styleId="886">
     <w:name w:val="Endnote Text Char"/>
-    <w:basedOn w:val="836"/>
-    <w:link w:val="869"/>
+    <w:basedOn w:val="852"/>
+    <w:link w:val="885"/>
     <w:uiPriority w:val="99"/>
     <w:semiHidden/>
     <w:pPr>
@@ -33676,9 +32413,9 @@
       <w:szCs w:val="20"/>
     </w:rPr>
   </w:style>
-  <w:style w:type="character" w:styleId="871">
+  <w:style w:type="character" w:styleId="887">
     <w:name w:val="endnote reference"/>
-    <w:basedOn w:val="836"/>
+    <w:basedOn w:val="852"/>
     <w:uiPriority w:val="99"/>
     <w:semiHidden/>
     <w:unhideWhenUsed/>
@@ -33691,9 +32428,9 @@
       <w:vertAlign w:val="superscript"/>
     </w:rPr>
   </w:style>
-  <w:style w:type="character" w:styleId="872">
+  <w:style w:type="character" w:styleId="888">
     <w:name w:val="Hyperlink"/>
-    <w:basedOn w:val="836"/>
+    <w:basedOn w:val="852"/>
     <w:uiPriority w:val="99"/>
     <w:unhideWhenUsed/>
     <w:pPr>
@@ -33706,9 +32443,9 @@
       <w:u w:val="single"/>
     </w:rPr>
   </w:style>
-  <w:style w:type="character" w:styleId="873">
+  <w:style w:type="character" w:styleId="889">
     <w:name w:val="FollowedHyperlink"/>
-    <w:basedOn w:val="836"/>
+    <w:basedOn w:val="852"/>
     <w:uiPriority w:val="99"/>
     <w:semiHidden/>
     <w:unhideWhenUsed/>
@@ -33722,10 +32459,10 @@
       <w:u w:val="single"/>
     </w:rPr>
   </w:style>
-  <w:style w:type="paragraph" w:styleId="874">
+  <w:style w:type="paragraph" w:styleId="890">
     <w:name w:val="toc 1"/>
-    <w:basedOn w:val="886"/>
-    <w:next w:val="886"/>
+    <w:basedOn w:val="902"/>
+    <w:next w:val="902"/>
     <w:uiPriority w:val="39"/>
     <w:unhideWhenUsed/>
     <w:pPr>
@@ -33734,10 +32471,10 @@
       <w:ind/>
     </w:pPr>
   </w:style>
-  <w:style w:type="paragraph" w:styleId="875">
+  <w:style w:type="paragraph" w:styleId="891">
     <w:name w:val="toc 2"/>
-    <w:basedOn w:val="886"/>
-    <w:next w:val="886"/>
+    <w:basedOn w:val="902"/>
+    <w:next w:val="902"/>
     <w:uiPriority w:val="39"/>
     <w:unhideWhenUsed/>
     <w:pPr>
@@ -33746,10 +32483,10 @@
       <w:ind w:left="220"/>
     </w:pPr>
   </w:style>
-  <w:style w:type="paragraph" w:styleId="876">
+  <w:style w:type="paragraph" w:styleId="892">
     <w:name w:val="toc 3"/>
-    <w:basedOn w:val="886"/>
-    <w:next w:val="886"/>
+    <w:basedOn w:val="902"/>
+    <w:next w:val="902"/>
     <w:uiPriority w:val="39"/>
     <w:unhideWhenUsed/>
     <w:pPr>
@@ -33758,10 +32495,10 @@
       <w:ind w:left="440"/>
     </w:pPr>
   </w:style>
-  <w:style w:type="paragraph" w:styleId="877">
+  <w:style w:type="paragraph" w:styleId="893">
     <w:name w:val="toc 4"/>
-    <w:basedOn w:val="886"/>
-    <w:next w:val="886"/>
+    <w:basedOn w:val="902"/>
+    <w:next w:val="902"/>
     <w:uiPriority w:val="39"/>
     <w:unhideWhenUsed/>
     <w:pPr>
@@ -33770,10 +32507,10 @@
       <w:ind w:left="660"/>
     </w:pPr>
   </w:style>
-  <w:style w:type="paragraph" w:styleId="878">
+  <w:style w:type="paragraph" w:styleId="894">
     <w:name w:val="toc 5"/>
-    <w:basedOn w:val="886"/>
-    <w:next w:val="886"/>
+    <w:basedOn w:val="902"/>
+    <w:next w:val="902"/>
     <w:uiPriority w:val="39"/>
     <w:unhideWhenUsed/>
     <w:pPr>
@@ -33782,10 +32519,10 @@
       <w:ind w:left="880"/>
     </w:pPr>
   </w:style>
-  <w:style w:type="paragraph" w:styleId="879">
+  <w:style w:type="paragraph" w:styleId="895">
     <w:name w:val="toc 6"/>
-    <w:basedOn w:val="886"/>
-    <w:next w:val="886"/>
+    <w:basedOn w:val="902"/>
+    <w:next w:val="902"/>
     <w:uiPriority w:val="39"/>
     <w:unhideWhenUsed/>
     <w:pPr>
@@ -33794,10 +32531,10 @@
       <w:ind w:left="1100"/>
     </w:pPr>
   </w:style>
-  <w:style w:type="paragraph" w:styleId="880">
+  <w:style w:type="paragraph" w:styleId="896">
     <w:name w:val="toc 7"/>
-    <w:basedOn w:val="886"/>
-    <w:next w:val="886"/>
+    <w:basedOn w:val="902"/>
+    <w:next w:val="902"/>
     <w:uiPriority w:val="39"/>
     <w:unhideWhenUsed/>
     <w:pPr>
@@ -33806,10 +32543,10 @@
       <w:ind w:left="1320"/>
     </w:pPr>
   </w:style>
-  <w:style w:type="paragraph" w:styleId="881">
+  <w:style w:type="paragraph" w:styleId="897">
     <w:name w:val="toc 8"/>
-    <w:basedOn w:val="886"/>
-    <w:next w:val="886"/>
+    <w:basedOn w:val="902"/>
+    <w:next w:val="902"/>
     <w:uiPriority w:val="39"/>
     <w:unhideWhenUsed/>
     <w:pPr>
@@ -33818,10 +32555,10 @@
       <w:ind w:left="1540"/>
     </w:pPr>
   </w:style>
-  <w:style w:type="paragraph" w:styleId="882">
+  <w:style w:type="paragraph" w:styleId="898">
     <w:name w:val="toc 9"/>
-    <w:basedOn w:val="886"/>
-    <w:next w:val="886"/>
+    <w:basedOn w:val="902"/>
+    <w:next w:val="902"/>
     <w:uiPriority w:val="39"/>
     <w:unhideWhenUsed/>
     <w:pPr>
@@ -33830,9 +32567,9 @@
       <w:ind w:left="1760"/>
     </w:pPr>
   </w:style>
-  <w:style w:type="character" w:styleId="883">
+  <w:style w:type="character" w:styleId="899">
     <w:name w:val="Placeholder Text"/>
-    <w:basedOn w:val="836"/>
+    <w:basedOn w:val="852"/>
     <w:uiPriority w:val="99"/>
     <w:semiHidden/>
     <w:pPr>
@@ -33844,7 +32581,7 @@
       <w:color w:val="666666"/>
     </w:rPr>
   </w:style>
-  <w:style w:type="paragraph" w:styleId="884">
+  <w:style w:type="paragraph" w:styleId="900">
     <w:name w:val="TOC Heading"/>
     <w:uiPriority w:val="39"/>
     <w:unhideWhenUsed/>
@@ -33854,10 +32591,10 @@
       <w:ind/>
     </w:pPr>
   </w:style>
-  <w:style w:type="paragraph" w:styleId="885">
+  <w:style w:type="paragraph" w:styleId="901">
     <w:name w:val="table of figures"/>
-    <w:basedOn w:val="886"/>
-    <w:next w:val="886"/>
+    <w:basedOn w:val="902"/>
+    <w:next w:val="902"/>
     <w:uiPriority w:val="99"/>
     <w:unhideWhenUsed/>
     <w:pPr>
@@ -33866,7 +32603,7 @@
       <w:ind/>
     </w:pPr>
   </w:style>
-  <w:style w:type="paragraph" w:styleId="886" w:default="1">
+  <w:style w:type="paragraph" w:styleId="902" w:default="1">
     <w:name w:val="Normal"/>
     <w:qFormat/>
     <w:pPr>
@@ -33875,7 +32612,7 @@
       <w:ind/>
     </w:pPr>
   </w:style>
-  <w:style w:type="table" w:styleId="887" w:default="1">
+  <w:style w:type="table" w:styleId="903" w:default="1">
     <w:name w:val="Normal Table"/>
     <w:uiPriority w:val="99"/>
     <w:semiHidden/>
@@ -34068,7 +32805,7 @@
       </w:tcPr>
     </w:tblStylePr>
   </w:style>
-  <w:style w:type="numbering" w:styleId="888" w:default="1">
+  <w:style w:type="numbering" w:styleId="904" w:default="1">
     <w:name w:val="No List"/>
     <w:uiPriority w:val="99"/>
     <w:semiHidden/>
@@ -34079,9 +32816,9 @@
       <w:ind/>
     </w:pPr>
   </w:style>
-  <w:style w:type="paragraph" w:styleId="889">
+  <w:style w:type="paragraph" w:styleId="905">
     <w:name w:val="No Spacing"/>
-    <w:basedOn w:val="886"/>
+    <w:basedOn w:val="902"/>
     <w:uiPriority w:val="1"/>
     <w:qFormat/>
     <w:pPr>
@@ -34090,9 +32827,9 @@
       <w:ind/>
     </w:pPr>
   </w:style>
-  <w:style w:type="paragraph" w:styleId="890">
+  <w:style w:type="paragraph" w:styleId="906">
     <w:name w:val="List Paragraph"/>
-    <w:basedOn w:val="886"/>
+    <w:basedOn w:val="902"/>
     <w:uiPriority w:val="34"/>
     <w:qFormat/>
     <w:pPr>
